--- a/documentation/Dokumentacja.docx
+++ b/documentation/Dokumentacja.docx
@@ -1165,9 +1165,8 @@
         <w:t>:</w:t>
       </w:r>
     </w:p>
-    <w:bookmarkStart w:id="1" w:name="_GoBack"/>
-    <w:bookmarkStart w:id="2" w:name="_MON_1646347014"/>
-    <w:bookmarkEnd w:id="2"/>
+    <w:bookmarkStart w:id="1" w:name="_MON_1646347014"/>
+    <w:bookmarkEnd w:id="1"/>
     <w:p>
       <w:pPr>
         <w:jc w:val="both"/>
@@ -1193,13 +1192,12 @@
             <v:path o:extrusionok="f" gradientshapeok="t" o:connecttype="rect"/>
             <o:lock v:ext="edit" aspectratio="t"/>
           </v:shapetype>
-          <v:shape id="_x0000_i1031" type="#_x0000_t75" style="width:453.75pt;height:114.75pt" o:ole="">
+          <v:shape id="_x0000_i1025" type="#_x0000_t75" style="width:453.6pt;height:114.6pt" o:ole="">
             <v:imagedata r:id="rId10" o:title=""/>
           </v:shape>
-          <o:OLEObject Type="Embed" ProgID="Word.OpenDocumentText.12" ShapeID="_x0000_i1031" DrawAspect="Content" ObjectID="_1647706767" r:id="rId11"/>
+          <o:OLEObject Type="Embed" ProgID="Word.OpenDocumentText.12" ShapeID="_x0000_i1025" DrawAspect="Content" ObjectID="_1648485569" r:id="rId11"/>
         </w:object>
       </w:r>
-      <w:bookmarkEnd w:id="1"/>
     </w:p>
     <w:p>
       <w:pPr>
@@ -1243,30 +1241,30 @@
       <w:r>
         <w:br w:type="page"/>
       </w:r>
-      <w:bookmarkStart w:id="3" w:name="_Toc37093495"/>
+      <w:bookmarkStart w:id="2" w:name="_Toc37093495"/>
       <w:r>
         <w:lastRenderedPageBreak/>
         <w:t>Przykład języka</w:t>
       </w:r>
-      <w:bookmarkEnd w:id="3"/>
-    </w:p>
-    <w:p>
-      <w:pPr>
-        <w:jc w:val="both"/>
-      </w:pPr>
-    </w:p>
-    <w:bookmarkStart w:id="4" w:name="_MON_1646348233"/>
-    <w:bookmarkEnd w:id="4"/>
+      <w:bookmarkEnd w:id="2"/>
+    </w:p>
+    <w:p>
+      <w:pPr>
+        <w:jc w:val="both"/>
+      </w:pPr>
+    </w:p>
+    <w:bookmarkStart w:id="3" w:name="_MON_1646348233"/>
+    <w:bookmarkEnd w:id="3"/>
     <w:p>
       <w:pPr>
         <w:jc w:val="both"/>
       </w:pPr>
       <w:r>
         <w:object w:dxaOrig="9072" w:dyaOrig="10223" w14:anchorId="58615872">
-          <v:shape id="_x0000_i1026" type="#_x0000_t75" style="width:453.75pt;height:511.5pt" o:ole="">
+          <v:shape id="_x0000_i1026" type="#_x0000_t75" style="width:453.6pt;height:511.8pt" o:ole="">
             <v:imagedata r:id="rId12" o:title=""/>
           </v:shape>
-          <o:OLEObject Type="Embed" ProgID="Word.OpenDocumentText.12" ShapeID="_x0000_i1026" DrawAspect="Content" ObjectID="_1647706768" r:id="rId13"/>
+          <o:OLEObject Type="Embed" ProgID="Word.OpenDocumentText.12" ShapeID="_x0000_i1026" DrawAspect="Content" ObjectID="_1648485570" r:id="rId13"/>
         </w:object>
       </w:r>
     </w:p>
@@ -1292,30 +1290,30 @@
         <w:pStyle w:val="Nagwek1"/>
         <w:jc w:val="both"/>
       </w:pPr>
-      <w:bookmarkStart w:id="5" w:name="_Toc37093496"/>
+      <w:bookmarkStart w:id="4" w:name="_Toc37093496"/>
       <w:r>
         <w:lastRenderedPageBreak/>
         <w:t>Formalny opis gramatyki</w:t>
       </w:r>
-      <w:bookmarkEnd w:id="5"/>
-    </w:p>
-    <w:p>
-      <w:pPr>
-        <w:jc w:val="both"/>
-      </w:pPr>
-    </w:p>
-    <w:bookmarkStart w:id="6" w:name="_MON_1646344144"/>
-    <w:bookmarkEnd w:id="6"/>
+      <w:bookmarkEnd w:id="4"/>
+    </w:p>
+    <w:p>
+      <w:pPr>
+        <w:jc w:val="both"/>
+      </w:pPr>
+    </w:p>
+    <w:bookmarkStart w:id="5" w:name="_MON_1646344144"/>
+    <w:bookmarkEnd w:id="5"/>
     <w:p>
       <w:pPr>
         <w:jc w:val="both"/>
       </w:pPr>
       <w:r>
         <w:object w:dxaOrig="9072" w:dyaOrig="12061" w14:anchorId="2DED9483">
-          <v:shape id="_x0000_i1027" type="#_x0000_t75" style="width:453.75pt;height:603pt" o:ole="">
+          <v:shape id="_x0000_i1029" type="#_x0000_t75" style="width:453.6pt;height:603pt" o:ole="">
             <v:imagedata r:id="rId14" o:title=""/>
           </v:shape>
-          <o:OLEObject Type="Embed" ProgID="Word.OpenDocumentText.12" ShapeID="_x0000_i1027" DrawAspect="Content" ObjectID="_1647706769" r:id="rId15"/>
+          <o:OLEObject Type="Embed" ProgID="Word.OpenDocumentText.12" ShapeID="_x0000_i1029" DrawAspect="Content" ObjectID="_1648485571" r:id="rId15"/>
         </w:object>
       </w:r>
     </w:p>
@@ -1355,11 +1353,11 @@
         <w:pStyle w:val="Nagwek1"/>
         <w:jc w:val="both"/>
       </w:pPr>
-      <w:bookmarkStart w:id="7" w:name="_Toc37093497"/>
+      <w:bookmarkStart w:id="6" w:name="_Toc37093497"/>
       <w:r>
         <w:t>Opis techniczny realizacji</w:t>
       </w:r>
-      <w:bookmarkEnd w:id="7"/>
+      <w:bookmarkEnd w:id="6"/>
     </w:p>
     <w:p>
       <w:pPr>
@@ -2767,10 +2765,10 @@
   </w:font>
   <w:font w:name="Times New Roman">
     <w:panose1 w:val="02020603050405020304"/>
-    <w:charset w:val="EE"/>
+    <w:charset w:val="00"/>
     <w:family w:val="roman"/>
     <w:pitch w:val="variable"/>
-    <w:sig w:usb0="E0002EFF" w:usb1="C000785B" w:usb2="00000009" w:usb3="00000000" w:csb0="000001FF" w:csb1="00000000"/>
+    <w:sig w:usb0="E0002AFF" w:usb1="C0007843" w:usb2="00000009" w:usb3="00000000" w:csb0="000001FF" w:csb1="00000000"/>
   </w:font>
   <w:font w:name="Courier New">
     <w:panose1 w:val="02070309020205020404"/>
@@ -2788,17 +2786,17 @@
   </w:font>
   <w:font w:name="Calibri">
     <w:panose1 w:val="020F0502020204030204"/>
-    <w:charset w:val="EE"/>
+    <w:charset w:val="00"/>
     <w:family w:val="swiss"/>
     <w:pitch w:val="variable"/>
-    <w:sig w:usb0="E4002EFF" w:usb1="C000247B" w:usb2="00000009" w:usb3="00000000" w:csb0="000001FF" w:csb1="00000000"/>
+    <w:sig w:usb0="E00002FF" w:usb1="4000ACFF" w:usb2="00000001" w:usb3="00000000" w:csb0="0000019F" w:csb1="00000000"/>
   </w:font>
   <w:font w:name="Calibri Light">
     <w:panose1 w:val="020F0302020204030204"/>
-    <w:charset w:val="EE"/>
+    <w:charset w:val="00"/>
     <w:family w:val="swiss"/>
     <w:pitch w:val="variable"/>
-    <w:sig w:usb0="E4002EFF" w:usb1="C000247B" w:usb2="00000009" w:usb3="00000000" w:csb0="000001FF" w:csb1="00000000"/>
+    <w:sig w:usb0="A00002EF" w:usb1="4000207B" w:usb2="00000000" w:usb3="00000000" w:csb0="0000009F" w:csb1="00000000"/>
   </w:font>
 </w:fonts>
 </file>
@@ -2822,6 +2820,7 @@
     <w:rsidRoot w:val="004100AF"/>
     <w:rsid w:val="000627CF"/>
     <w:rsid w:val="004100AF"/>
+    <w:rsid w:val="00583315"/>
     <w:rsid w:val="00AF5091"/>
     <w:rsid w:val="00BB6A24"/>
     <w:rsid w:val="00F13DE7"/>
@@ -3622,7 +3621,7 @@
 </file>
 
 <file path=customXml/itemProps2.xml><?xml version="1.0" encoding="utf-8"?>
-<ds:datastoreItem xmlns:ds="http://schemas.openxmlformats.org/officeDocument/2006/customXml" ds:itemID="{77AE0F79-3951-4C41-B67B-09BBAC091D52}">
+<ds:datastoreItem xmlns:ds="http://schemas.openxmlformats.org/officeDocument/2006/customXml" ds:itemID="{BD9717EC-0382-4F07-9CE0-CBF7F7FB03DC}">
   <ds:schemaRefs>
     <ds:schemaRef ds:uri="http://schemas.openxmlformats.org/officeDocument/2006/bibliography"/>
   </ds:schemaRefs>

--- a/documentation/Dokumentacja.docx
+++ b/documentation/Dokumentacja.docx
@@ -1195,7 +1195,7 @@
           <v:shape id="_x0000_i1025" type="#_x0000_t75" style="width:453.6pt;height:114.6pt" o:ole="">
             <v:imagedata r:id="rId10" o:title=""/>
           </v:shape>
-          <o:OLEObject Type="Embed" ProgID="Word.OpenDocumentText.12" ShapeID="_x0000_i1025" DrawAspect="Content" ObjectID="_1648485569" r:id="rId11"/>
+          <o:OLEObject Type="Embed" ProgID="Word.OpenDocumentText.12" ShapeID="_x0000_i1025" DrawAspect="Content" ObjectID="_1648510447" r:id="rId11"/>
         </w:object>
       </w:r>
     </w:p>
@@ -1264,7 +1264,7 @@
           <v:shape id="_x0000_i1026" type="#_x0000_t75" style="width:453.6pt;height:511.8pt" o:ole="">
             <v:imagedata r:id="rId12" o:title=""/>
           </v:shape>
-          <o:OLEObject Type="Embed" ProgID="Word.OpenDocumentText.12" ShapeID="_x0000_i1026" DrawAspect="Content" ObjectID="_1648485570" r:id="rId13"/>
+          <o:OLEObject Type="Embed" ProgID="Word.OpenDocumentText.12" ShapeID="_x0000_i1026" DrawAspect="Content" ObjectID="_1648510448" r:id="rId13"/>
         </w:object>
       </w:r>
     </w:p>
@@ -1309,11 +1309,11 @@
         <w:jc w:val="both"/>
       </w:pPr>
       <w:r>
-        <w:object w:dxaOrig="9072" w:dyaOrig="12061" w14:anchorId="2DED9483">
-          <v:shape id="_x0000_i1029" type="#_x0000_t75" style="width:453.6pt;height:603pt" o:ole="">
+        <w:object w:dxaOrig="9072" w:dyaOrig="12650" w14:anchorId="2DED9483">
+          <v:shape id="_x0000_i1052" type="#_x0000_t75" style="width:453.6pt;height:632.4pt" o:ole="">
             <v:imagedata r:id="rId14" o:title=""/>
           </v:shape>
-          <o:OLEObject Type="Embed" ProgID="Word.OpenDocumentText.12" ShapeID="_x0000_i1029" DrawAspect="Content" ObjectID="_1648485571" r:id="rId15"/>
+          <o:OLEObject Type="Embed" ProgID="Word.OpenDocumentText.12" ShapeID="_x0000_i1052" DrawAspect="Content" ObjectID="_1648510449" r:id="rId15"/>
         </w:object>
       </w:r>
     </w:p>
@@ -2765,10 +2765,10 @@
   </w:font>
   <w:font w:name="Times New Roman">
     <w:panose1 w:val="02020603050405020304"/>
-    <w:charset w:val="00"/>
+    <w:charset w:val="EE"/>
     <w:family w:val="roman"/>
     <w:pitch w:val="variable"/>
-    <w:sig w:usb0="E0002AFF" w:usb1="C0007843" w:usb2="00000009" w:usb3="00000000" w:csb0="000001FF" w:csb1="00000000"/>
+    <w:sig w:usb0="E0002EFF" w:usb1="C000785B" w:usb2="00000009" w:usb3="00000000" w:csb0="000001FF" w:csb1="00000000"/>
   </w:font>
   <w:font w:name="Courier New">
     <w:panose1 w:val="02070309020205020404"/>
@@ -2786,17 +2786,17 @@
   </w:font>
   <w:font w:name="Calibri">
     <w:panose1 w:val="020F0502020204030204"/>
-    <w:charset w:val="00"/>
+    <w:charset w:val="EE"/>
     <w:family w:val="swiss"/>
     <w:pitch w:val="variable"/>
-    <w:sig w:usb0="E00002FF" w:usb1="4000ACFF" w:usb2="00000001" w:usb3="00000000" w:csb0="0000019F" w:csb1="00000000"/>
+    <w:sig w:usb0="E4002EFF" w:usb1="C000247B" w:usb2="00000009" w:usb3="00000000" w:csb0="000001FF" w:csb1="00000000"/>
   </w:font>
   <w:font w:name="Calibri Light">
     <w:panose1 w:val="020F0302020204030204"/>
-    <w:charset w:val="00"/>
+    <w:charset w:val="EE"/>
     <w:family w:val="swiss"/>
     <w:pitch w:val="variable"/>
-    <w:sig w:usb0="A00002EF" w:usb1="4000207B" w:usb2="00000000" w:usb3="00000000" w:csb0="0000009F" w:csb1="00000000"/>
+    <w:sig w:usb0="E4002EFF" w:usb1="C000247B" w:usb2="00000009" w:usb3="00000000" w:csb0="000001FF" w:csb1="00000000"/>
   </w:font>
 </w:fonts>
 </file>
@@ -2820,6 +2820,7 @@
     <w:rsidRoot w:val="004100AF"/>
     <w:rsid w:val="000627CF"/>
     <w:rsid w:val="004100AF"/>
+    <w:rsid w:val="00441BDF"/>
     <w:rsid w:val="00583315"/>
     <w:rsid w:val="00AF5091"/>
     <w:rsid w:val="00BB6A24"/>
@@ -3621,7 +3622,7 @@
 </file>
 
 <file path=customXml/itemProps2.xml><?xml version="1.0" encoding="utf-8"?>
-<ds:datastoreItem xmlns:ds="http://schemas.openxmlformats.org/officeDocument/2006/customXml" ds:itemID="{BD9717EC-0382-4F07-9CE0-CBF7F7FB03DC}">
+<ds:datastoreItem xmlns:ds="http://schemas.openxmlformats.org/officeDocument/2006/customXml" ds:itemID="{19C0BFAE-CF16-4238-9C63-7A8F225FFF86}">
   <ds:schemaRefs>
     <ds:schemaRef ds:uri="http://schemas.openxmlformats.org/officeDocument/2006/bibliography"/>
   </ds:schemaRefs>

--- a/documentation/Dokumentacja.docx
+++ b/documentation/Dokumentacja.docx
@@ -1195,7 +1195,7 @@
           <v:shape id="_x0000_i1025" type="#_x0000_t75" style="width:453.6pt;height:114.6pt" o:ole="">
             <v:imagedata r:id="rId10" o:title=""/>
           </v:shape>
-          <o:OLEObject Type="Embed" ProgID="Word.OpenDocumentText.12" ShapeID="_x0000_i1025" DrawAspect="Content" ObjectID="_1648510447" r:id="rId11"/>
+          <o:OLEObject Type="Embed" ProgID="Word.OpenDocumentText.12" ShapeID="_x0000_i1025" DrawAspect="Content" ObjectID="_1648574909" r:id="rId11"/>
         </w:object>
       </w:r>
     </w:p>
@@ -1264,7 +1264,7 @@
           <v:shape id="_x0000_i1026" type="#_x0000_t75" style="width:453.6pt;height:511.8pt" o:ole="">
             <v:imagedata r:id="rId12" o:title=""/>
           </v:shape>
-          <o:OLEObject Type="Embed" ProgID="Word.OpenDocumentText.12" ShapeID="_x0000_i1026" DrawAspect="Content" ObjectID="_1648510448" r:id="rId13"/>
+          <o:OLEObject Type="Embed" ProgID="Word.OpenDocumentText.12" ShapeID="_x0000_i1026" DrawAspect="Content" ObjectID="_1648574910" r:id="rId13"/>
         </w:object>
       </w:r>
     </w:p>
@@ -1310,10 +1310,10 @@
       </w:pPr>
       <w:r>
         <w:object w:dxaOrig="9072" w:dyaOrig="12650" w14:anchorId="2DED9483">
-          <v:shape id="_x0000_i1052" type="#_x0000_t75" style="width:453.6pt;height:632.4pt" o:ole="">
+          <v:shape id="_x0000_i1029" type="#_x0000_t75" style="width:453.6pt;height:632.4pt" o:ole="">
             <v:imagedata r:id="rId14" o:title=""/>
           </v:shape>
-          <o:OLEObject Type="Embed" ProgID="Word.OpenDocumentText.12" ShapeID="_x0000_i1052" DrawAspect="Content" ObjectID="_1648510449" r:id="rId15"/>
+          <o:OLEObject Type="Embed" ProgID="Word.OpenDocumentText.12" ShapeID="_x0000_i1029" DrawAspect="Content" ObjectID="_1648574911" r:id="rId15"/>
         </w:object>
       </w:r>
     </w:p>
@@ -2824,6 +2824,7 @@
     <w:rsid w:val="00583315"/>
     <w:rsid w:val="00AF5091"/>
     <w:rsid w:val="00BB6A24"/>
+    <w:rsid w:val="00D844B1"/>
     <w:rsid w:val="00F13DE7"/>
   </w:rsids>
   <m:mathPr>
@@ -3622,7 +3623,7 @@
 </file>
 
 <file path=customXml/itemProps2.xml><?xml version="1.0" encoding="utf-8"?>
-<ds:datastoreItem xmlns:ds="http://schemas.openxmlformats.org/officeDocument/2006/customXml" ds:itemID="{19C0BFAE-CF16-4238-9C63-7A8F225FFF86}">
+<ds:datastoreItem xmlns:ds="http://schemas.openxmlformats.org/officeDocument/2006/customXml" ds:itemID="{9F3220AA-228F-41D5-A684-43C53F3E3AE4}">
   <ds:schemaRefs>
     <ds:schemaRef ds:uri="http://schemas.openxmlformats.org/officeDocument/2006/bibliography"/>
   </ds:schemaRefs>

--- a/documentation/Dokumentacja.docx
+++ b/documentation/Dokumentacja.docx
@@ -1165,9 +1165,8 @@
         <w:t>:</w:t>
       </w:r>
     </w:p>
-    <w:bookmarkStart w:id="1" w:name="_GoBack"/>
-    <w:bookmarkStart w:id="2" w:name="_MON_1646347014"/>
-    <w:bookmarkEnd w:id="2"/>
+    <w:bookmarkStart w:id="1" w:name="_MON_1646347014"/>
+    <w:bookmarkEnd w:id="1"/>
     <w:p>
       <w:pPr>
         <w:jc w:val="both"/>
@@ -1193,13 +1192,12 @@
             <v:path o:extrusionok="f" gradientshapeok="t" o:connecttype="rect"/>
             <o:lock v:ext="edit" aspectratio="t"/>
           </v:shapetype>
-          <v:shape id="_x0000_i1031" type="#_x0000_t75" style="width:453.75pt;height:114.75pt" o:ole="">
+          <v:shape id="_x0000_i1025" type="#_x0000_t75" style="width:453.6pt;height:114.6pt" o:ole="">
             <v:imagedata r:id="rId10" o:title=""/>
           </v:shape>
-          <o:OLEObject Type="Embed" ProgID="Word.OpenDocumentText.12" ShapeID="_x0000_i1031" DrawAspect="Content" ObjectID="_1647706767" r:id="rId11"/>
+          <o:OLEObject Type="Embed" ProgID="Word.OpenDocumentText.12" ShapeID="_x0000_i1025" DrawAspect="Content" ObjectID="_1648574909" r:id="rId11"/>
         </w:object>
       </w:r>
-      <w:bookmarkEnd w:id="1"/>
     </w:p>
     <w:p>
       <w:pPr>
@@ -1243,30 +1241,30 @@
       <w:r>
         <w:br w:type="page"/>
       </w:r>
-      <w:bookmarkStart w:id="3" w:name="_Toc37093495"/>
+      <w:bookmarkStart w:id="2" w:name="_Toc37093495"/>
       <w:r>
         <w:lastRenderedPageBreak/>
         <w:t>Przykład języka</w:t>
       </w:r>
-      <w:bookmarkEnd w:id="3"/>
-    </w:p>
-    <w:p>
-      <w:pPr>
-        <w:jc w:val="both"/>
-      </w:pPr>
-    </w:p>
-    <w:bookmarkStart w:id="4" w:name="_MON_1646348233"/>
-    <w:bookmarkEnd w:id="4"/>
+      <w:bookmarkEnd w:id="2"/>
+    </w:p>
+    <w:p>
+      <w:pPr>
+        <w:jc w:val="both"/>
+      </w:pPr>
+    </w:p>
+    <w:bookmarkStart w:id="3" w:name="_MON_1646348233"/>
+    <w:bookmarkEnd w:id="3"/>
     <w:p>
       <w:pPr>
         <w:jc w:val="both"/>
       </w:pPr>
       <w:r>
         <w:object w:dxaOrig="9072" w:dyaOrig="10223" w14:anchorId="58615872">
-          <v:shape id="_x0000_i1026" type="#_x0000_t75" style="width:453.75pt;height:511.5pt" o:ole="">
+          <v:shape id="_x0000_i1026" type="#_x0000_t75" style="width:453.6pt;height:511.8pt" o:ole="">
             <v:imagedata r:id="rId12" o:title=""/>
           </v:shape>
-          <o:OLEObject Type="Embed" ProgID="Word.OpenDocumentText.12" ShapeID="_x0000_i1026" DrawAspect="Content" ObjectID="_1647706768" r:id="rId13"/>
+          <o:OLEObject Type="Embed" ProgID="Word.OpenDocumentText.12" ShapeID="_x0000_i1026" DrawAspect="Content" ObjectID="_1648574910" r:id="rId13"/>
         </w:object>
       </w:r>
     </w:p>
@@ -1292,30 +1290,30 @@
         <w:pStyle w:val="Nagwek1"/>
         <w:jc w:val="both"/>
       </w:pPr>
-      <w:bookmarkStart w:id="5" w:name="_Toc37093496"/>
+      <w:bookmarkStart w:id="4" w:name="_Toc37093496"/>
       <w:r>
         <w:lastRenderedPageBreak/>
         <w:t>Formalny opis gramatyki</w:t>
       </w:r>
-      <w:bookmarkEnd w:id="5"/>
-    </w:p>
-    <w:p>
-      <w:pPr>
-        <w:jc w:val="both"/>
-      </w:pPr>
-    </w:p>
-    <w:bookmarkStart w:id="6" w:name="_MON_1646344144"/>
-    <w:bookmarkEnd w:id="6"/>
-    <w:p>
-      <w:pPr>
-        <w:jc w:val="both"/>
-      </w:pPr>
-      <w:r>
-        <w:object w:dxaOrig="9072" w:dyaOrig="12061" w14:anchorId="2DED9483">
-          <v:shape id="_x0000_i1027" type="#_x0000_t75" style="width:453.75pt;height:603pt" o:ole="">
+      <w:bookmarkEnd w:id="4"/>
+    </w:p>
+    <w:p>
+      <w:pPr>
+        <w:jc w:val="both"/>
+      </w:pPr>
+    </w:p>
+    <w:bookmarkStart w:id="5" w:name="_MON_1646344144"/>
+    <w:bookmarkEnd w:id="5"/>
+    <w:p>
+      <w:pPr>
+        <w:jc w:val="both"/>
+      </w:pPr>
+      <w:r>
+        <w:object w:dxaOrig="9072" w:dyaOrig="12650" w14:anchorId="2DED9483">
+          <v:shape id="_x0000_i1029" type="#_x0000_t75" style="width:453.6pt;height:632.4pt" o:ole="">
             <v:imagedata r:id="rId14" o:title=""/>
           </v:shape>
-          <o:OLEObject Type="Embed" ProgID="Word.OpenDocumentText.12" ShapeID="_x0000_i1027" DrawAspect="Content" ObjectID="_1647706769" r:id="rId15"/>
+          <o:OLEObject Type="Embed" ProgID="Word.OpenDocumentText.12" ShapeID="_x0000_i1029" DrawAspect="Content" ObjectID="_1648574911" r:id="rId15"/>
         </w:object>
       </w:r>
     </w:p>
@@ -1355,11 +1353,11 @@
         <w:pStyle w:val="Nagwek1"/>
         <w:jc w:val="both"/>
       </w:pPr>
-      <w:bookmarkStart w:id="7" w:name="_Toc37093497"/>
+      <w:bookmarkStart w:id="6" w:name="_Toc37093497"/>
       <w:r>
         <w:t>Opis techniczny realizacji</w:t>
       </w:r>
-      <w:bookmarkEnd w:id="7"/>
+      <w:bookmarkEnd w:id="6"/>
     </w:p>
     <w:p>
       <w:pPr>
@@ -2822,8 +2820,11 @@
     <w:rsidRoot w:val="004100AF"/>
     <w:rsid w:val="000627CF"/>
     <w:rsid w:val="004100AF"/>
+    <w:rsid w:val="00441BDF"/>
+    <w:rsid w:val="00583315"/>
     <w:rsid w:val="00AF5091"/>
     <w:rsid w:val="00BB6A24"/>
+    <w:rsid w:val="00D844B1"/>
     <w:rsid w:val="00F13DE7"/>
   </w:rsids>
   <m:mathPr>
@@ -3622,7 +3623,7 @@
 </file>
 
 <file path=customXml/itemProps2.xml><?xml version="1.0" encoding="utf-8"?>
-<ds:datastoreItem xmlns:ds="http://schemas.openxmlformats.org/officeDocument/2006/customXml" ds:itemID="{77AE0F79-3951-4C41-B67B-09BBAC091D52}">
+<ds:datastoreItem xmlns:ds="http://schemas.openxmlformats.org/officeDocument/2006/customXml" ds:itemID="{9F3220AA-228F-41D5-A684-43C53F3E3AE4}">
   <ds:schemaRefs>
     <ds:schemaRef ds:uri="http://schemas.openxmlformats.org/officeDocument/2006/bibliography"/>
   </ds:schemaRefs>

--- a/documentation/Dokumentacja.docx
+++ b/documentation/Dokumentacja.docx
@@ -181,7 +181,15 @@
                         <w:sz w:val="24"/>
                         <w:szCs w:val="24"/>
                       </w:rPr>
-                      <w:t>Dokumentacja wstępna</w:t>
+                      <w:t xml:space="preserve">Dokumentacja </w:t>
+                    </w:r>
+                    <w:r>
+                      <w:rPr>
+                        <w:color w:val="2F5496" w:themeColor="accent1" w:themeShade="BF"/>
+                        <w:sz w:val="24"/>
+                        <w:szCs w:val="24"/>
+                      </w:rPr>
+                      <w:t>końcowa</w:t>
                     </w:r>
                   </w:p>
                 </w:tc>
@@ -261,7 +269,7 @@
                     <w:docPart w:val="B995AE69AD30429E87E97DE8B7A784B7"/>
                   </w:placeholder>
                   <w:dataBinding w:prefixMappings="xmlns:ns0='http://schemas.microsoft.com/office/2006/coverPageProps'" w:xpath="/ns0:CoverPageProperties[1]/ns0:PublishDate[1]" w:storeItemID="{55AF091B-3C7A-41E3-B477-F2FDAA23CFDA}"/>
-                  <w:date w:fullDate="2020-03-22T00:00:00Z">
+                  <w:date w:fullDate="2020-05-08T00:00:00Z">
                     <w:dateFormat w:val="yyyy-MM-dd"/>
                     <w:lid w:val="pl-PL"/>
                     <w:storeMappedDataAs w:val="dateTime"/>
@@ -286,7 +294,7 @@
                         <w:sz w:val="28"/>
                         <w:szCs w:val="28"/>
                       </w:rPr>
-                      <w:t>2020-03-22</w:t>
+                      <w:t>2020-05-08</w:t>
                     </w:r>
                   </w:p>
                 </w:sdtContent>
@@ -374,7 +382,7 @@
                 <w:rPr>
                   <w:rFonts w:eastAsiaTheme="minorEastAsia"/>
                   <w:noProof/>
-                  <w:lang w:eastAsia="pl-PL"/>
+                  <w:lang w:eastAsia="ja-JP"/>
                 </w:rPr>
               </w:pPr>
               <w:r>
@@ -386,7 +394,7 @@
               <w:r>
                 <w:fldChar w:fldCharType="separate"/>
               </w:r>
-              <w:hyperlink w:anchor="_Toc37093494" w:history="1">
+              <w:hyperlink w:anchor="_Toc40033733" w:history="1">
                 <w:r>
                   <w:rPr>
                     <w:rStyle w:val="Hipercze"/>
@@ -413,7 +421,7 @@
                     <w:noProof/>
                     <w:webHidden/>
                   </w:rPr>
-                  <w:instrText xml:space="preserve"> PAGEREF _Toc37093494 \h </w:instrText>
+                  <w:instrText xml:space="preserve"> PAGEREF _Toc40033733 \h </w:instrText>
                 </w:r>
                 <w:r>
                   <w:rPr>
@@ -453,16 +461,16 @@
                 <w:rPr>
                   <w:rFonts w:eastAsiaTheme="minorEastAsia"/>
                   <w:noProof/>
-                  <w:lang w:eastAsia="pl-PL"/>
+                  <w:lang w:eastAsia="ja-JP"/>
                 </w:rPr>
               </w:pPr>
-              <w:hyperlink w:anchor="_Toc37093495" w:history="1">
+              <w:hyperlink w:anchor="_Toc40033734" w:history="1">
                 <w:r>
                   <w:rPr>
                     <w:rStyle w:val="Hipercze"/>
                     <w:noProof/>
                   </w:rPr>
-                  <w:t>Przykład języka</w:t>
+                  <w:t>Instrukcja obsługi</w:t>
                 </w:r>
                 <w:r>
                   <w:rPr>
@@ -483,7 +491,7 @@
                     <w:noProof/>
                     <w:webHidden/>
                   </w:rPr>
-                  <w:instrText xml:space="preserve"> PAGEREF _Toc37093495 \h </w:instrText>
+                  <w:instrText xml:space="preserve"> PAGEREF _Toc40033734 \h </w:instrText>
                 </w:r>
                 <w:r>
                   <w:rPr>
@@ -503,7 +511,7 @@
                     <w:noProof/>
                     <w:webHidden/>
                   </w:rPr>
-                  <w:t>3</w:t>
+                  <w:t>2</w:t>
                 </w:r>
                 <w:r>
                   <w:rPr>
@@ -523,16 +531,16 @@
                 <w:rPr>
                   <w:rFonts w:eastAsiaTheme="minorEastAsia"/>
                   <w:noProof/>
-                  <w:lang w:eastAsia="pl-PL"/>
+                  <w:lang w:eastAsia="ja-JP"/>
                 </w:rPr>
               </w:pPr>
-              <w:hyperlink w:anchor="_Toc37093496" w:history="1">
+              <w:hyperlink w:anchor="_Toc40033735" w:history="1">
                 <w:r>
                   <w:rPr>
                     <w:rStyle w:val="Hipercze"/>
                     <w:noProof/>
                   </w:rPr>
-                  <w:t>Formalny opis gramatyki</w:t>
+                  <w:t>Szczegóły dotyczące języka</w:t>
                 </w:r>
                 <w:r>
                   <w:rPr>
@@ -553,7 +561,7 @@
                     <w:noProof/>
                     <w:webHidden/>
                   </w:rPr>
-                  <w:instrText xml:space="preserve"> PAGEREF _Toc37093496 \h </w:instrText>
+                  <w:instrText xml:space="preserve"> PAGEREF _Toc40033735 \h </w:instrText>
                 </w:r>
                 <w:r>
                   <w:rPr>
@@ -573,7 +581,7 @@
                     <w:noProof/>
                     <w:webHidden/>
                   </w:rPr>
-                  <w:t>4</w:t>
+                  <w:t>2</w:t>
                 </w:r>
                 <w:r>
                   <w:rPr>
@@ -593,10 +601,150 @@
                 <w:rPr>
                   <w:rFonts w:eastAsiaTheme="minorEastAsia"/>
                   <w:noProof/>
-                  <w:lang w:eastAsia="pl-PL"/>
+                  <w:lang w:eastAsia="ja-JP"/>
                 </w:rPr>
               </w:pPr>
-              <w:hyperlink w:anchor="_Toc37093497" w:history="1">
+              <w:hyperlink w:anchor="_Toc40033736" w:history="1">
+                <w:r>
+                  <w:rPr>
+                    <w:rStyle w:val="Hipercze"/>
+                    <w:noProof/>
+                  </w:rPr>
+                  <w:t>Przykład języka</w:t>
+                </w:r>
+                <w:r>
+                  <w:rPr>
+                    <w:noProof/>
+                    <w:webHidden/>
+                  </w:rPr>
+                  <w:tab/>
+                </w:r>
+                <w:r>
+                  <w:rPr>
+                    <w:noProof/>
+                    <w:webHidden/>
+                  </w:rPr>
+                  <w:fldChar w:fldCharType="begin"/>
+                </w:r>
+                <w:r>
+                  <w:rPr>
+                    <w:noProof/>
+                    <w:webHidden/>
+                  </w:rPr>
+                  <w:instrText xml:space="preserve"> PAGEREF _Toc40033736 \h </w:instrText>
+                </w:r>
+                <w:r>
+                  <w:rPr>
+                    <w:noProof/>
+                    <w:webHidden/>
+                  </w:rPr>
+                </w:r>
+                <w:r>
+                  <w:rPr>
+                    <w:noProof/>
+                    <w:webHidden/>
+                  </w:rPr>
+                  <w:fldChar w:fldCharType="separate"/>
+                </w:r>
+                <w:r>
+                  <w:rPr>
+                    <w:noProof/>
+                    <w:webHidden/>
+                  </w:rPr>
+                  <w:t>5</w:t>
+                </w:r>
+                <w:r>
+                  <w:rPr>
+                    <w:noProof/>
+                    <w:webHidden/>
+                  </w:rPr>
+                  <w:fldChar w:fldCharType="end"/>
+                </w:r>
+              </w:hyperlink>
+            </w:p>
+            <w:p>
+              <w:pPr>
+                <w:pStyle w:val="Spistreci1"/>
+                <w:tabs>
+                  <w:tab w:val="right" w:leader="dot" w:pos="9062"/>
+                </w:tabs>
+                <w:rPr>
+                  <w:rFonts w:eastAsiaTheme="minorEastAsia"/>
+                  <w:noProof/>
+                  <w:lang w:eastAsia="ja-JP"/>
+                </w:rPr>
+              </w:pPr>
+              <w:hyperlink w:anchor="_Toc40033737" w:history="1">
+                <w:r>
+                  <w:rPr>
+                    <w:rStyle w:val="Hipercze"/>
+                    <w:noProof/>
+                  </w:rPr>
+                  <w:t>Formalny opis gramatyki</w:t>
+                </w:r>
+                <w:r>
+                  <w:rPr>
+                    <w:noProof/>
+                    <w:webHidden/>
+                  </w:rPr>
+                  <w:tab/>
+                </w:r>
+                <w:r>
+                  <w:rPr>
+                    <w:noProof/>
+                    <w:webHidden/>
+                  </w:rPr>
+                  <w:fldChar w:fldCharType="begin"/>
+                </w:r>
+                <w:r>
+                  <w:rPr>
+                    <w:noProof/>
+                    <w:webHidden/>
+                  </w:rPr>
+                  <w:instrText xml:space="preserve"> PAGEREF _Toc40033737 \h </w:instrText>
+                </w:r>
+                <w:r>
+                  <w:rPr>
+                    <w:noProof/>
+                    <w:webHidden/>
+                  </w:rPr>
+                </w:r>
+                <w:r>
+                  <w:rPr>
+                    <w:noProof/>
+                    <w:webHidden/>
+                  </w:rPr>
+                  <w:fldChar w:fldCharType="separate"/>
+                </w:r>
+                <w:r>
+                  <w:rPr>
+                    <w:noProof/>
+                    <w:webHidden/>
+                  </w:rPr>
+                  <w:t>6</w:t>
+                </w:r>
+                <w:r>
+                  <w:rPr>
+                    <w:noProof/>
+                    <w:webHidden/>
+                  </w:rPr>
+                  <w:fldChar w:fldCharType="end"/>
+                </w:r>
+              </w:hyperlink>
+            </w:p>
+            <w:p>
+              <w:pPr>
+                <w:pStyle w:val="Spistreci1"/>
+                <w:tabs>
+                  <w:tab w:val="right" w:leader="dot" w:pos="9062"/>
+                </w:tabs>
+                <w:rPr>
+                  <w:rFonts w:eastAsiaTheme="minorEastAsia"/>
+                  <w:noProof/>
+                  <w:lang w:eastAsia="ja-JP"/>
+                </w:rPr>
+              </w:pPr>
+              <w:hyperlink w:anchor="_Toc40033738" w:history="1">
                 <w:r>
                   <w:rPr>
                     <w:rStyle w:val="Hipercze"/>
@@ -623,7 +771,7 @@
                     <w:noProof/>
                     <w:webHidden/>
                   </w:rPr>
-                  <w:instrText xml:space="preserve"> PAGEREF _Toc37093497 \h </w:instrText>
+                  <w:instrText xml:space="preserve"> PAGEREF _Toc40033738 \h </w:instrText>
                 </w:r>
                 <w:r>
                   <w:rPr>
@@ -643,7 +791,7 @@
                     <w:noProof/>
                     <w:webHidden/>
                   </w:rPr>
-                  <w:t>5</w:t>
+                  <w:t>7</w:t>
                 </w:r>
                 <w:r>
                   <w:rPr>
@@ -706,13 +854,14 @@
         <w:pStyle w:val="Nagwek1"/>
         <w:jc w:val="both"/>
       </w:pPr>
-      <w:bookmarkStart w:id="0" w:name="_Toc37093494"/>
+      <w:bookmarkStart w:id="0" w:name="_Toc40033733"/>
       <w:r>
         <w:lastRenderedPageBreak/>
         <w:t>Opis funkcjonalny</w:t>
       </w:r>
       <w:bookmarkEnd w:id="0"/>
     </w:p>
+    <w:p/>
     <w:p>
       <w:pPr>
         <w:ind w:firstLine="709"/>
@@ -843,6 +992,164 @@
     </w:p>
     <w:p>
       <w:pPr>
+        <w:pStyle w:val="Nagwek1"/>
+      </w:pPr>
+      <w:bookmarkStart w:id="1" w:name="_Toc40033734"/>
+      <w:r>
+        <w:t>Instrukcja obsługi</w:t>
+      </w:r>
+      <w:bookmarkEnd w:id="1"/>
+    </w:p>
+    <w:p/>
+    <w:p>
+      <w:r>
+        <w:t xml:space="preserve">Aby zbudować projekt należy przy użyciu narzędzia </w:t>
+      </w:r>
+      <w:proofErr w:type="spellStart"/>
+      <w:r>
+        <w:t>Maven</w:t>
+      </w:r>
+      <w:proofErr w:type="spellEnd"/>
+      <w:r>
+        <w:t xml:space="preserve"> w konsoli wpisać komendę:</w:t>
+      </w:r>
+    </w:p>
+    <w:p>
+      <w:pPr>
+        <w:jc w:val="center"/>
+        <w:rPr>
+          <w:i/>
+          <w:iCs/>
+        </w:rPr>
+      </w:pPr>
+      <w:proofErr w:type="spellStart"/>
+      <w:r>
+        <w:rPr>
+          <w:i/>
+          <w:iCs/>
+        </w:rPr>
+        <w:t>mvn</w:t>
+      </w:r>
+      <w:proofErr w:type="spellEnd"/>
+      <w:r>
+        <w:rPr>
+          <w:i/>
+          <w:iCs/>
+        </w:rPr>
+        <w:t xml:space="preserve"> </w:t>
+      </w:r>
+      <w:proofErr w:type="spellStart"/>
+      <w:r>
+        <w:rPr>
+          <w:i/>
+          <w:iCs/>
+        </w:rPr>
+        <w:t>clean</w:t>
+      </w:r>
+      <w:proofErr w:type="spellEnd"/>
+      <w:r>
+        <w:rPr>
+          <w:i/>
+          <w:iCs/>
+        </w:rPr>
+        <w:t xml:space="preserve"> </w:t>
+      </w:r>
+      <w:proofErr w:type="spellStart"/>
+      <w:r>
+        <w:rPr>
+          <w:i/>
+          <w:iCs/>
+        </w:rPr>
+        <w:t>install</w:t>
+      </w:r>
+      <w:proofErr w:type="spellEnd"/>
+    </w:p>
+    <w:p>
+      <w:pPr>
+        <w:jc w:val="both"/>
+      </w:pPr>
+      <w:r>
+        <w:t>Do uruchomienia interpretera konieczny jest zainstalowany Java Runtime Environment</w:t>
+      </w:r>
+      <w:r>
+        <w:t>. Interpreter uruchamia się poleceniem.</w:t>
+      </w:r>
+    </w:p>
+    <w:p>
+      <w:pPr>
+        <w:jc w:val="center"/>
+        <w:rPr>
+          <w:i/>
+          <w:iCs/>
+        </w:rPr>
+      </w:pPr>
+      <w:proofErr w:type="spellStart"/>
+      <w:r>
+        <w:rPr>
+          <w:i/>
+          <w:iCs/>
+        </w:rPr>
+        <w:t>java</w:t>
+      </w:r>
+      <w:proofErr w:type="spellEnd"/>
+      <w:r>
+        <w:rPr>
+          <w:i/>
+          <w:iCs/>
+        </w:rPr>
+        <w:t xml:space="preserve"> -jar </w:t>
+      </w:r>
+      <w:proofErr w:type="spellStart"/>
+      <w:r>
+        <w:rPr>
+          <w:i/>
+          <w:iCs/>
+        </w:rPr>
+        <w:t>tkom</w:t>
+      </w:r>
+      <w:proofErr w:type="spellEnd"/>
+      <w:r>
+        <w:rPr>
+          <w:i/>
+          <w:iCs/>
+        </w:rPr>
+        <w:t>-</w:t>
+      </w:r>
+      <w:proofErr w:type="spellStart"/>
+      <w:r>
+        <w:rPr>
+          <w:i/>
+          <w:iCs/>
+        </w:rPr>
+        <w:t>currency</w:t>
+      </w:r>
+      <w:proofErr w:type="spellEnd"/>
+      <w:r>
+        <w:rPr>
+          <w:i/>
+          <w:iCs/>
+        </w:rPr>
+        <w:t>-interpreter &lt;plik z programem&gt; &lt;plik z walutami&gt;</w:t>
+      </w:r>
+    </w:p>
+    <w:p>
+      <w:r>
+        <w:t>Pliki należy podawać wraz ze ścieżką a także rozszerzeniem.</w:t>
+      </w:r>
+    </w:p>
+    <w:p/>
+    <w:p>
+      <w:pPr>
+        <w:pStyle w:val="Nagwek1"/>
+      </w:pPr>
+      <w:bookmarkStart w:id="2" w:name="_Toc40033735"/>
+      <w:r>
+        <w:t>Szczegóły dotyczące języka</w:t>
+      </w:r>
+      <w:bookmarkEnd w:id="2"/>
+    </w:p>
+    <w:p>
+      <w:pPr>
         <w:jc w:val="both"/>
         <w:rPr>
           <w:b/>
@@ -851,14 +1158,588 @@
           <w:szCs w:val="24"/>
         </w:rPr>
       </w:pPr>
-      <w:r>
+    </w:p>
+    <w:p>
+      <w:pPr>
+        <w:ind w:firstLine="708"/>
+        <w:jc w:val="both"/>
+        <w:rPr>
+          <w:sz w:val="24"/>
+          <w:szCs w:val="24"/>
+        </w:rPr>
+      </w:pPr>
+      <w:r>
+        <w:rPr>
+          <w:sz w:val="24"/>
+          <w:szCs w:val="24"/>
+        </w:rPr>
+        <w:t>W</w:t>
+      </w:r>
+      <w:r>
+        <w:rPr>
+          <w:sz w:val="24"/>
+          <w:szCs w:val="24"/>
+        </w:rPr>
+        <w:t xml:space="preserve"> języku</w:t>
+      </w:r>
+      <w:r>
+        <w:rPr>
+          <w:sz w:val="24"/>
+          <w:szCs w:val="24"/>
+        </w:rPr>
+        <w:t xml:space="preserve"> zaimplementowany</w:t>
+      </w:r>
+      <w:r>
+        <w:rPr>
+          <w:sz w:val="24"/>
+          <w:szCs w:val="24"/>
+        </w:rPr>
+        <w:t xml:space="preserve"> jest typ całkowity (</w:t>
+      </w:r>
+      <w:proofErr w:type="spellStart"/>
+      <w:r>
+        <w:rPr>
+          <w:sz w:val="24"/>
+          <w:szCs w:val="24"/>
+        </w:rPr>
+        <w:t>int</w:t>
+      </w:r>
+      <w:proofErr w:type="spellEnd"/>
+      <w:r>
+        <w:rPr>
+          <w:sz w:val="24"/>
+          <w:szCs w:val="24"/>
+        </w:rPr>
+        <w:t>), typ zmiennoprzecinkowy (</w:t>
+      </w:r>
+      <w:proofErr w:type="spellStart"/>
+      <w:r>
+        <w:rPr>
+          <w:sz w:val="24"/>
+          <w:szCs w:val="24"/>
+        </w:rPr>
+        <w:t>double</w:t>
+      </w:r>
+      <w:proofErr w:type="spellEnd"/>
+      <w:r>
+        <w:rPr>
+          <w:sz w:val="24"/>
+          <w:szCs w:val="24"/>
+        </w:rPr>
+        <w:t>) a także typy zdefiniowane w pliku  z walutami</w:t>
+      </w:r>
+      <w:r>
+        <w:rPr>
+          <w:sz w:val="24"/>
+          <w:szCs w:val="24"/>
+        </w:rPr>
+        <w:t>, wraz z ich przelicznikami na Euro</w:t>
+      </w:r>
+    </w:p>
+    <w:p>
+      <w:pPr>
+        <w:ind w:firstLine="708"/>
+        <w:jc w:val="both"/>
+        <w:rPr>
+          <w:sz w:val="24"/>
+          <w:szCs w:val="24"/>
+        </w:rPr>
+      </w:pPr>
+      <w:r>
+        <w:rPr>
+          <w:sz w:val="24"/>
+          <w:szCs w:val="24"/>
+        </w:rPr>
+        <w:t>P</w:t>
+      </w:r>
+      <w:r>
+        <w:rPr>
+          <w:sz w:val="24"/>
+          <w:szCs w:val="24"/>
+        </w:rPr>
+        <w:t>lik źródłowy musi zawierać jedną bezargumentową funkcję „</w:t>
+      </w:r>
+      <w:proofErr w:type="spellStart"/>
+      <w:r>
+        <w:rPr>
+          <w:sz w:val="24"/>
+          <w:szCs w:val="24"/>
+        </w:rPr>
+        <w:t>main</w:t>
+      </w:r>
+      <w:proofErr w:type="spellEnd"/>
+      <w:r>
+        <w:rPr>
+          <w:sz w:val="24"/>
+          <w:szCs w:val="24"/>
+        </w:rPr>
+        <w:t xml:space="preserve">” zwracającą </w:t>
+      </w:r>
+      <w:proofErr w:type="spellStart"/>
+      <w:r>
+        <w:rPr>
+          <w:sz w:val="24"/>
+          <w:szCs w:val="24"/>
+        </w:rPr>
+        <w:t>int</w:t>
+      </w:r>
+      <w:proofErr w:type="spellEnd"/>
+      <w:r>
+        <w:rPr>
+          <w:sz w:val="24"/>
+          <w:szCs w:val="24"/>
+        </w:rPr>
+        <w:t>, jest ona funkcją od której zaczyna się wykonywanie programu</w:t>
+      </w:r>
+      <w:r>
+        <w:rPr>
+          <w:sz w:val="24"/>
+          <w:szCs w:val="24"/>
+        </w:rPr>
+        <w:t xml:space="preserve">. </w:t>
+      </w:r>
+      <w:r>
+        <w:rPr>
+          <w:sz w:val="24"/>
+          <w:szCs w:val="24"/>
+        </w:rPr>
+        <w:t>Wszystkie funkcje w tym języku muszą zwracać wartość przy użyciu return.</w:t>
+      </w:r>
+      <w:r>
+        <w:rPr>
+          <w:sz w:val="24"/>
+          <w:szCs w:val="24"/>
+        </w:rPr>
+        <w:t xml:space="preserve"> </w:t>
+      </w:r>
+      <w:r>
+        <w:rPr>
+          <w:sz w:val="24"/>
+          <w:szCs w:val="24"/>
+        </w:rPr>
+        <w:t>Zmienne przekazywane są do funkcji poprzez wartość. Interpreter nie umożliwia deklarowania zmiennych globalnych.</w:t>
+      </w:r>
+    </w:p>
+    <w:p>
+      <w:pPr>
+        <w:ind w:firstLine="708"/>
+        <w:jc w:val="both"/>
+        <w:rPr>
+          <w:sz w:val="24"/>
+          <w:szCs w:val="24"/>
+        </w:rPr>
+      </w:pPr>
+      <w:r>
+        <w:rPr>
+          <w:sz w:val="24"/>
+          <w:szCs w:val="24"/>
+        </w:rPr>
+        <w:t>W</w:t>
+      </w:r>
+      <w:r>
+        <w:rPr>
+          <w:sz w:val="24"/>
+          <w:szCs w:val="24"/>
+        </w:rPr>
+        <w:t xml:space="preserve"> język wbudowana jest funkcja </w:t>
+      </w:r>
+      <w:proofErr w:type="spellStart"/>
+      <w:r>
+        <w:rPr>
+          <w:sz w:val="24"/>
+          <w:szCs w:val="24"/>
+        </w:rPr>
+        <w:t>print</w:t>
+      </w:r>
+      <w:proofErr w:type="spellEnd"/>
+      <w:r>
+        <w:rPr>
+          <w:sz w:val="24"/>
+          <w:szCs w:val="24"/>
+        </w:rPr>
+        <w:t xml:space="preserve">() </w:t>
+      </w:r>
+      <w:r>
+        <w:rPr>
+          <w:sz w:val="24"/>
+          <w:szCs w:val="24"/>
+        </w:rPr>
+        <w:t xml:space="preserve">która umożliwia wypisanie zmiennych, liczb całkowitych, liczb zmiennoprzecinkowych, walut a także łańcuchów znaków. </w:t>
+      </w:r>
+      <w:r>
+        <w:rPr>
+          <w:sz w:val="24"/>
+          <w:szCs w:val="24"/>
+        </w:rPr>
+        <w:t>Po przecinku podawane są argumenty do wypisania.</w:t>
+      </w:r>
+      <w:r>
+        <w:rPr>
+          <w:sz w:val="24"/>
+          <w:szCs w:val="24"/>
+        </w:rPr>
+        <w:t xml:space="preserve"> </w:t>
+      </w:r>
+      <w:r>
+        <w:rPr>
+          <w:sz w:val="24"/>
+          <w:szCs w:val="24"/>
+        </w:rPr>
+        <w:t>Przykład użycia:</w:t>
+      </w:r>
+    </w:p>
+    <w:p>
+      <w:pPr>
+        <w:jc w:val="center"/>
+        <w:rPr>
+          <w:i/>
+          <w:iCs/>
+          <w:sz w:val="24"/>
+          <w:szCs w:val="24"/>
+        </w:rPr>
+      </w:pPr>
+      <w:proofErr w:type="spellStart"/>
+      <w:r>
+        <w:rPr>
+          <w:i/>
+          <w:iCs/>
+          <w:sz w:val="24"/>
+          <w:szCs w:val="24"/>
+        </w:rPr>
+        <w:t>p</w:t>
+      </w:r>
+      <w:r>
+        <w:rPr>
+          <w:i/>
+          <w:iCs/>
+          <w:sz w:val="24"/>
+          <w:szCs w:val="24"/>
+        </w:rPr>
+        <w:t>rint</w:t>
+      </w:r>
+      <w:proofErr w:type="spellEnd"/>
+      <w:r>
+        <w:rPr>
+          <w:i/>
+          <w:iCs/>
+          <w:sz w:val="24"/>
+          <w:szCs w:val="24"/>
+        </w:rPr>
+        <w:t xml:space="preserve">(”test ”, </w:t>
+      </w:r>
+      <w:r>
+        <w:rPr>
+          <w:i/>
+          <w:iCs/>
+          <w:sz w:val="24"/>
+          <w:szCs w:val="24"/>
+        </w:rPr>
+        <w:t>zmienna</w:t>
+      </w:r>
+      <w:r>
+        <w:rPr>
+          <w:i/>
+          <w:iCs/>
+          <w:sz w:val="24"/>
+          <w:szCs w:val="24"/>
+        </w:rPr>
+        <w:t>);</w:t>
+      </w:r>
+    </w:p>
+    <w:p>
+      <w:pPr>
+        <w:jc w:val="center"/>
+        <w:rPr>
+          <w:i/>
+          <w:iCs/>
+          <w:sz w:val="24"/>
+          <w:szCs w:val="24"/>
+        </w:rPr>
+      </w:pPr>
+    </w:p>
+    <w:p>
+      <w:pPr>
+        <w:ind w:firstLine="708"/>
+        <w:jc w:val="both"/>
+        <w:rPr>
+          <w:sz w:val="24"/>
+          <w:szCs w:val="24"/>
+        </w:rPr>
+      </w:pPr>
+      <w:r>
+        <w:rPr>
+          <w:sz w:val="24"/>
+          <w:szCs w:val="24"/>
+        </w:rPr>
+        <w:lastRenderedPageBreak/>
+        <w:t>„</w:t>
+      </w:r>
+      <w:r>
+        <w:rPr>
+          <w:sz w:val="24"/>
+          <w:szCs w:val="24"/>
+        </w:rPr>
+        <w:t>G</w:t>
+      </w:r>
+      <w:r>
+        <w:rPr>
+          <w:sz w:val="24"/>
+          <w:szCs w:val="24"/>
+        </w:rPr>
+        <w:t>łówną” walutą jest EUR, na niej wykonywane są wszystkie konwersje</w:t>
+      </w:r>
+      <w:r>
+        <w:rPr>
+          <w:sz w:val="24"/>
+          <w:szCs w:val="24"/>
+        </w:rPr>
+        <w:t xml:space="preserve">, dlatego jest wymagane aby była zdefiniowana w pliku z walutami jako „EUR”. A wszystkie pozostałe waluty miały podane przeliczniki </w:t>
+      </w:r>
+      <w:r>
+        <w:rPr>
+          <w:sz w:val="24"/>
+          <w:szCs w:val="24"/>
+        </w:rPr>
+        <w:t>z</w:t>
+      </w:r>
+      <w:r>
+        <w:rPr>
+          <w:sz w:val="24"/>
+          <w:szCs w:val="24"/>
+        </w:rPr>
+        <w:t xml:space="preserve"> Euro.</w:t>
+      </w:r>
+      <w:r>
+        <w:rPr>
+          <w:sz w:val="24"/>
+          <w:szCs w:val="24"/>
+        </w:rPr>
+        <w:t xml:space="preserve"> </w:t>
+      </w:r>
+      <w:r>
+        <w:rPr>
+          <w:sz w:val="24"/>
+          <w:szCs w:val="24"/>
+        </w:rPr>
+        <w:t>Deklarowanie zmiennych walutowych wygląda następująco:</w:t>
+      </w:r>
+    </w:p>
+    <w:p>
+      <w:pPr>
+        <w:jc w:val="center"/>
+        <w:rPr>
+          <w:i/>
+          <w:iCs/>
+          <w:sz w:val="24"/>
+          <w:szCs w:val="24"/>
+        </w:rPr>
+      </w:pPr>
+      <w:r>
+        <w:rPr>
+          <w:i/>
+          <w:iCs/>
+          <w:sz w:val="24"/>
+          <w:szCs w:val="24"/>
+        </w:rPr>
+        <w:t>EUR zmienna = 12.5;</w:t>
+      </w:r>
+    </w:p>
+    <w:p>
+      <w:pPr>
+        <w:ind w:firstLine="708"/>
+        <w:jc w:val="both"/>
+        <w:rPr>
+          <w:sz w:val="24"/>
+          <w:szCs w:val="24"/>
+        </w:rPr>
+      </w:pPr>
+      <w:r>
+        <w:rPr>
+          <w:sz w:val="24"/>
+          <w:szCs w:val="24"/>
+        </w:rPr>
+        <w:t xml:space="preserve">Podczas deklaracji zmiennej walutowej możemy do niej przypisać </w:t>
+      </w:r>
+      <w:proofErr w:type="spellStart"/>
+      <w:r>
+        <w:rPr>
+          <w:sz w:val="24"/>
+          <w:szCs w:val="24"/>
+        </w:rPr>
+        <w:t>inta</w:t>
+      </w:r>
+      <w:proofErr w:type="spellEnd"/>
+      <w:r>
+        <w:rPr>
+          <w:sz w:val="24"/>
+          <w:szCs w:val="24"/>
+        </w:rPr>
+        <w:t xml:space="preserve">, </w:t>
+      </w:r>
+      <w:proofErr w:type="spellStart"/>
+      <w:r>
+        <w:rPr>
+          <w:sz w:val="24"/>
+          <w:szCs w:val="24"/>
+        </w:rPr>
+        <w:t>doubla</w:t>
+      </w:r>
+      <w:proofErr w:type="spellEnd"/>
+      <w:r>
+        <w:rPr>
+          <w:sz w:val="24"/>
+          <w:szCs w:val="24"/>
+        </w:rPr>
+        <w:t xml:space="preserve"> lub inną walutę.</w:t>
+      </w:r>
+    </w:p>
+    <w:p>
+      <w:pPr>
+        <w:ind w:firstLine="708"/>
+        <w:jc w:val="both"/>
+        <w:rPr>
+          <w:sz w:val="24"/>
+          <w:szCs w:val="24"/>
+        </w:rPr>
+      </w:pPr>
+      <w:r>
+        <w:rPr>
+          <w:sz w:val="24"/>
+          <w:szCs w:val="24"/>
+        </w:rPr>
+        <w:t xml:space="preserve">Instrukcje </w:t>
+      </w:r>
+      <w:proofErr w:type="spellStart"/>
+      <w:r>
+        <w:rPr>
+          <w:sz w:val="24"/>
+          <w:szCs w:val="24"/>
+        </w:rPr>
+        <w:t>if</w:t>
+      </w:r>
+      <w:proofErr w:type="spellEnd"/>
+      <w:r>
+        <w:rPr>
+          <w:sz w:val="24"/>
+          <w:szCs w:val="24"/>
+        </w:rPr>
+        <w:t xml:space="preserve">, </w:t>
+      </w:r>
+      <w:proofErr w:type="spellStart"/>
+      <w:r>
+        <w:rPr>
+          <w:sz w:val="24"/>
+          <w:szCs w:val="24"/>
+        </w:rPr>
+        <w:t>else</w:t>
+      </w:r>
+      <w:proofErr w:type="spellEnd"/>
+      <w:r>
+        <w:rPr>
+          <w:sz w:val="24"/>
+          <w:szCs w:val="24"/>
+        </w:rPr>
+        <w:t xml:space="preserve"> oraz </w:t>
+      </w:r>
+      <w:proofErr w:type="spellStart"/>
+      <w:r>
+        <w:rPr>
+          <w:sz w:val="24"/>
+          <w:szCs w:val="24"/>
+        </w:rPr>
+        <w:t>while</w:t>
+      </w:r>
+      <w:proofErr w:type="spellEnd"/>
+      <w:r>
+        <w:rPr>
+          <w:sz w:val="24"/>
+          <w:szCs w:val="24"/>
+        </w:rPr>
+        <w:t xml:space="preserve"> mogą skł</w:t>
+      </w:r>
+      <w:r>
+        <w:rPr>
+          <w:sz w:val="24"/>
+          <w:szCs w:val="24"/>
+        </w:rPr>
+        <w:t>adać się z bloku lub pojedynczej instrukcji.</w:t>
+      </w:r>
+    </w:p>
+    <w:p>
+      <w:pPr>
+        <w:ind w:firstLine="708"/>
+        <w:jc w:val="both"/>
+        <w:rPr>
+          <w:sz w:val="24"/>
+          <w:szCs w:val="24"/>
+        </w:rPr>
+      </w:pPr>
+      <w:r>
+        <w:rPr>
+          <w:sz w:val="24"/>
+          <w:szCs w:val="24"/>
+        </w:rPr>
+        <w:t xml:space="preserve">Niedozwolone jest przypisanie do zmiennej wartości o innym typie niż typ podanych podczas deklaracji zmiennej (wyjątkiem jest przypisanie </w:t>
+      </w:r>
+      <w:proofErr w:type="spellStart"/>
+      <w:r>
+        <w:rPr>
+          <w:sz w:val="24"/>
+          <w:szCs w:val="24"/>
+        </w:rPr>
+        <w:t>inta</w:t>
+      </w:r>
+      <w:proofErr w:type="spellEnd"/>
+      <w:r>
+        <w:rPr>
+          <w:sz w:val="24"/>
+          <w:szCs w:val="24"/>
+        </w:rPr>
+        <w:t xml:space="preserve"> do </w:t>
+      </w:r>
+      <w:proofErr w:type="spellStart"/>
+      <w:r>
+        <w:rPr>
+          <w:sz w:val="24"/>
+          <w:szCs w:val="24"/>
+        </w:rPr>
+        <w:t>doubla</w:t>
+      </w:r>
+      <w:proofErr w:type="spellEnd"/>
+      <w:r>
+        <w:rPr>
+          <w:sz w:val="24"/>
+          <w:szCs w:val="24"/>
+        </w:rPr>
+        <w:t xml:space="preserve"> a także waluty w jednym typie do zmiennej w walucie innego typu).</w:t>
+      </w:r>
+    </w:p>
+    <w:p>
+      <w:pPr>
         <w:rPr>
           <w:b/>
           <w:bCs/>
           <w:sz w:val="24"/>
           <w:szCs w:val="24"/>
         </w:rPr>
-        <w:t>Założenia:</w:t>
+      </w:pPr>
+      <w:r>
+        <w:rPr>
+          <w:b/>
+          <w:bCs/>
+          <w:sz w:val="24"/>
+          <w:szCs w:val="24"/>
+        </w:rPr>
+        <w:t>Operacje arytmetyczne</w:t>
+      </w:r>
+      <w:r>
+        <w:rPr>
+          <w:b/>
+          <w:bCs/>
+          <w:sz w:val="24"/>
+          <w:szCs w:val="24"/>
+        </w:rPr>
+        <w:t>:</w:t>
       </w:r>
     </w:p>
     <w:p>
@@ -866,20 +1747,26 @@
         <w:pStyle w:val="Akapitzlist"/>
         <w:numPr>
           <w:ilvl w:val="0"/>
-          <w:numId w:val="3"/>
+          <w:numId w:val="4"/>
         </w:numPr>
-        <w:jc w:val="both"/>
-        <w:rPr>
-          <w:sz w:val="24"/>
-          <w:szCs w:val="24"/>
-        </w:rPr>
-      </w:pPr>
-      <w:r>
-        <w:rPr>
-          <w:sz w:val="24"/>
-          <w:szCs w:val="24"/>
-        </w:rPr>
-        <w:t>plik źródłowy musi zawierać jedną bezargumentową funkcję „</w:t>
+        <w:rPr>
+          <w:sz w:val="24"/>
+          <w:szCs w:val="24"/>
+        </w:rPr>
+      </w:pPr>
+      <w:r>
+        <w:rPr>
+          <w:sz w:val="24"/>
+          <w:szCs w:val="24"/>
+        </w:rPr>
+        <w:t xml:space="preserve">możliwe jest </w:t>
+      </w:r>
+      <w:r>
+        <w:rPr>
+          <w:sz w:val="24"/>
+          <w:szCs w:val="24"/>
+        </w:rPr>
+        <w:t xml:space="preserve">dzielenie i mnożenie waluty przez </w:t>
       </w:r>
       <w:proofErr w:type="spellStart"/>
       <w:r>
@@ -887,7 +1774,7 @@
           <w:sz w:val="24"/>
           <w:szCs w:val="24"/>
         </w:rPr>
-        <w:t>main</w:t>
+        <w:t>doubla</w:t>
       </w:r>
       <w:proofErr w:type="spellEnd"/>
       <w:r>
@@ -895,44 +1782,23 @@
           <w:sz w:val="24"/>
           <w:szCs w:val="24"/>
         </w:rPr>
-        <w:t>”</w:t>
-      </w:r>
-      <w:r>
-        <w:rPr>
-          <w:sz w:val="24"/>
-          <w:szCs w:val="24"/>
-        </w:rPr>
-        <w:t xml:space="preserve"> zwracając</w:t>
-      </w:r>
-      <w:r>
-        <w:rPr>
-          <w:sz w:val="24"/>
-          <w:szCs w:val="24"/>
-        </w:rPr>
-        <w:t>ą</w:t>
-      </w:r>
+        <w:t xml:space="preserve"> i </w:t>
+      </w:r>
+      <w:proofErr w:type="spellStart"/>
+      <w:r>
+        <w:rPr>
+          <w:sz w:val="24"/>
+          <w:szCs w:val="24"/>
+        </w:rPr>
+        <w:t>inta</w:t>
+      </w:r>
+      <w:proofErr w:type="spellEnd"/>
       <w:r>
         <w:rPr>
           <w:sz w:val="24"/>
           <w:szCs w:val="24"/>
         </w:rPr>
         <w:t xml:space="preserve"> </w:t>
-      </w:r>
-      <w:proofErr w:type="spellStart"/>
-      <w:r>
-        <w:rPr>
-          <w:sz w:val="24"/>
-          <w:szCs w:val="24"/>
-        </w:rPr>
-        <w:t>int</w:t>
-      </w:r>
-      <w:proofErr w:type="spellEnd"/>
-      <w:r>
-        <w:rPr>
-          <w:sz w:val="24"/>
-          <w:szCs w:val="24"/>
-        </w:rPr>
-        <w:t>, jest ona funkcją od której zaczyna się wykonywanie programu</w:t>
       </w:r>
     </w:p>
     <w:p>
@@ -940,20 +1806,19 @@
         <w:pStyle w:val="Akapitzlist"/>
         <w:numPr>
           <w:ilvl w:val="0"/>
-          <w:numId w:val="3"/>
+          <w:numId w:val="4"/>
         </w:numPr>
-        <w:jc w:val="both"/>
-        <w:rPr>
-          <w:sz w:val="24"/>
-          <w:szCs w:val="24"/>
-        </w:rPr>
-      </w:pPr>
-      <w:r>
-        <w:rPr>
-          <w:sz w:val="24"/>
-          <w:szCs w:val="24"/>
-        </w:rPr>
-        <w:t>wartości logiczne reprezentowane są przez typ „</w:t>
+        <w:rPr>
+          <w:sz w:val="24"/>
+          <w:szCs w:val="24"/>
+        </w:rPr>
+      </w:pPr>
+      <w:r>
+        <w:rPr>
+          <w:sz w:val="24"/>
+          <w:szCs w:val="24"/>
+        </w:rPr>
+        <w:t xml:space="preserve">dodawanie walut do </w:t>
       </w:r>
       <w:proofErr w:type="spellStart"/>
       <w:r>
@@ -961,7 +1826,7 @@
           <w:sz w:val="24"/>
           <w:szCs w:val="24"/>
         </w:rPr>
-        <w:t>int</w:t>
+        <w:t>inta</w:t>
       </w:r>
       <w:proofErr w:type="spellEnd"/>
       <w:r>
@@ -969,17 +1834,15 @@
           <w:sz w:val="24"/>
           <w:szCs w:val="24"/>
         </w:rPr>
-        <w:t xml:space="preserve">”, gdzie wartość 0 odpowiada </w:t>
+        <w:t xml:space="preserve"> i </w:t>
       </w:r>
       <w:proofErr w:type="spellStart"/>
       <w:r>
         <w:rPr>
-          <w:i/>
-          <w:iCs/>
-          <w:sz w:val="24"/>
-          <w:szCs w:val="24"/>
-        </w:rPr>
-        <w:t>false</w:t>
+          <w:sz w:val="24"/>
+          <w:szCs w:val="24"/>
+        </w:rPr>
+        <w:t>doubla</w:t>
       </w:r>
       <w:proofErr w:type="spellEnd"/>
       <w:r>
@@ -987,39 +1850,87 @@
           <w:sz w:val="24"/>
           <w:szCs w:val="24"/>
         </w:rPr>
-        <w:t xml:space="preserve">, a wszystko inne </w:t>
-      </w:r>
-      <w:proofErr w:type="spellStart"/>
-      <w:r>
-        <w:rPr>
-          <w:i/>
-          <w:iCs/>
-          <w:sz w:val="24"/>
-          <w:szCs w:val="24"/>
-        </w:rPr>
-        <w:t>true</w:t>
-      </w:r>
-      <w:proofErr w:type="spellEnd"/>
+        <w:t xml:space="preserve"> jest niedozwolone</w:t>
+      </w:r>
     </w:p>
     <w:p>
       <w:pPr>
         <w:pStyle w:val="Akapitzlist"/>
         <w:numPr>
           <w:ilvl w:val="0"/>
-          <w:numId w:val="3"/>
+          <w:numId w:val="4"/>
         </w:numPr>
-        <w:jc w:val="both"/>
-        <w:rPr>
-          <w:sz w:val="24"/>
-          <w:szCs w:val="24"/>
-        </w:rPr>
-      </w:pPr>
-      <w:r>
-        <w:rPr>
-          <w:sz w:val="24"/>
-          <w:szCs w:val="24"/>
-        </w:rPr>
-        <w:t>separatorem dziesiętnym liczb jest „.”</w:t>
+        <w:rPr>
+          <w:sz w:val="24"/>
+          <w:szCs w:val="24"/>
+        </w:rPr>
+      </w:pPr>
+      <w:r>
+        <w:rPr>
+          <w:sz w:val="24"/>
+          <w:szCs w:val="24"/>
+        </w:rPr>
+        <w:t xml:space="preserve">dzielenie </w:t>
+      </w:r>
+      <w:proofErr w:type="spellStart"/>
+      <w:r>
+        <w:rPr>
+          <w:sz w:val="24"/>
+          <w:szCs w:val="24"/>
+        </w:rPr>
+        <w:t>inta</w:t>
+      </w:r>
+      <w:proofErr w:type="spellEnd"/>
+      <w:r>
+        <w:rPr>
+          <w:sz w:val="24"/>
+          <w:szCs w:val="24"/>
+        </w:rPr>
+        <w:t xml:space="preserve">, </w:t>
+      </w:r>
+      <w:proofErr w:type="spellStart"/>
+      <w:r>
+        <w:rPr>
+          <w:sz w:val="24"/>
+          <w:szCs w:val="24"/>
+        </w:rPr>
+        <w:t>doubla</w:t>
+      </w:r>
+      <w:proofErr w:type="spellEnd"/>
+      <w:r>
+        <w:rPr>
+          <w:sz w:val="24"/>
+          <w:szCs w:val="24"/>
+        </w:rPr>
+        <w:t xml:space="preserve"> i waluty przez walutę jest niedozwolone</w:t>
+      </w:r>
+    </w:p>
+    <w:p>
+      <w:pPr>
+        <w:rPr>
+          <w:b/>
+          <w:bCs/>
+          <w:sz w:val="24"/>
+          <w:szCs w:val="24"/>
+        </w:rPr>
+      </w:pPr>
+      <w:r>
+        <w:rPr>
+          <w:b/>
+          <w:bCs/>
+          <w:sz w:val="24"/>
+          <w:szCs w:val="24"/>
+        </w:rPr>
+        <w:t>Operacje logiczne</w:t>
+      </w:r>
+      <w:r>
+        <w:rPr>
+          <w:b/>
+          <w:bCs/>
+          <w:sz w:val="24"/>
+          <w:szCs w:val="24"/>
+        </w:rPr>
+        <w:t>:</w:t>
       </w:r>
     </w:p>
     <w:p>
@@ -1027,20 +1938,19 @@
         <w:pStyle w:val="Akapitzlist"/>
         <w:numPr>
           <w:ilvl w:val="0"/>
-          <w:numId w:val="3"/>
+          <w:numId w:val="5"/>
         </w:numPr>
-        <w:jc w:val="both"/>
-        <w:rPr>
-          <w:sz w:val="24"/>
-          <w:szCs w:val="24"/>
-        </w:rPr>
-      </w:pPr>
-      <w:r>
-        <w:rPr>
-          <w:sz w:val="24"/>
-          <w:szCs w:val="24"/>
-        </w:rPr>
-        <w:t>„główną” walutą jest EUR, na niej wykonywane są wszystkie konwersje</w:t>
+        <w:rPr>
+          <w:sz w:val="24"/>
+          <w:szCs w:val="24"/>
+        </w:rPr>
+      </w:pPr>
+      <w:r>
+        <w:rPr>
+          <w:sz w:val="24"/>
+          <w:szCs w:val="24"/>
+        </w:rPr>
+        <w:t>dwie waluty są równe jeśli ich wartości są równe (po przeliczeniu na EUR)</w:t>
       </w:r>
     </w:p>
     <w:p>
@@ -1048,20 +1958,19 @@
         <w:pStyle w:val="Akapitzlist"/>
         <w:numPr>
           <w:ilvl w:val="0"/>
-          <w:numId w:val="3"/>
+          <w:numId w:val="5"/>
         </w:numPr>
-        <w:jc w:val="both"/>
-        <w:rPr>
-          <w:sz w:val="24"/>
-          <w:szCs w:val="24"/>
-        </w:rPr>
-      </w:pPr>
-      <w:r>
-        <w:rPr>
-          <w:sz w:val="24"/>
-          <w:szCs w:val="24"/>
-        </w:rPr>
-        <w:t xml:space="preserve">w język wbudowana jest funkcja </w:t>
+        <w:rPr>
+          <w:sz w:val="24"/>
+          <w:szCs w:val="24"/>
+        </w:rPr>
+      </w:pPr>
+      <w:r>
+        <w:rPr>
+          <w:sz w:val="24"/>
+          <w:szCs w:val="24"/>
+        </w:rPr>
+        <w:t xml:space="preserve">nie można porównywać waluty do </w:t>
       </w:r>
       <w:proofErr w:type="spellStart"/>
       <w:r>
@@ -1069,7 +1978,7 @@
           <w:sz w:val="24"/>
           <w:szCs w:val="24"/>
         </w:rPr>
-        <w:t>print</w:t>
+        <w:t>inta</w:t>
       </w:r>
       <w:proofErr w:type="spellEnd"/>
       <w:r>
@@ -1077,7 +1986,23 @@
           <w:sz w:val="24"/>
           <w:szCs w:val="24"/>
         </w:rPr>
-        <w:t>() wyświetlająca na wyjście standardowe walutę</w:t>
+        <w:t xml:space="preserve"> lub </w:t>
+      </w:r>
+      <w:proofErr w:type="spellStart"/>
+      <w:r>
+        <w:rPr>
+          <w:sz w:val="24"/>
+          <w:szCs w:val="24"/>
+        </w:rPr>
+        <w:t>doubla</w:t>
+      </w:r>
+      <w:proofErr w:type="spellEnd"/>
+      <w:r>
+        <w:rPr>
+          <w:sz w:val="24"/>
+          <w:szCs w:val="24"/>
+        </w:rPr>
+        <w:t>.</w:t>
       </w:r>
     </w:p>
     <w:p>
@@ -1085,54 +2010,29 @@
         <w:pStyle w:val="Akapitzlist"/>
         <w:numPr>
           <w:ilvl w:val="0"/>
-          <w:numId w:val="3"/>
+          <w:numId w:val="5"/>
         </w:numPr>
-        <w:jc w:val="both"/>
-        <w:rPr>
-          <w:sz w:val="24"/>
-          <w:szCs w:val="24"/>
-        </w:rPr>
-      </w:pPr>
-      <w:r>
-        <w:rPr>
-          <w:sz w:val="24"/>
-          <w:szCs w:val="24"/>
-        </w:rPr>
-        <w:t>w celu ustalenia przeliczników walut interpreter pobiera aktualne kursy przy pomocy zapyta</w:t>
-      </w:r>
-      <w:r>
-        <w:rPr>
-          <w:sz w:val="24"/>
-          <w:szCs w:val="24"/>
-        </w:rPr>
-        <w:t xml:space="preserve">ń HTTP do </w:t>
-      </w:r>
-      <w:r>
-        <w:rPr>
-          <w:sz w:val="24"/>
-          <w:szCs w:val="24"/>
-        </w:rPr>
-        <w:t>API</w:t>
-      </w:r>
-      <w:r>
-        <w:rPr>
-          <w:sz w:val="24"/>
-          <w:szCs w:val="24"/>
-        </w:rPr>
-        <w:t xml:space="preserve"> </w:t>
-      </w:r>
-      <w:hyperlink r:id="rId9" w:history="1">
-        <w:r>
-          <w:rPr>
-            <w:rStyle w:val="Hipercze"/>
-            <w:i/>
-            <w:iCs/>
-            <w:sz w:val="24"/>
-            <w:szCs w:val="24"/>
-          </w:rPr>
-          <w:t>https://exchangeratesapi.io/</w:t>
-        </w:r>
-      </w:hyperlink>
+        <w:rPr>
+          <w:sz w:val="24"/>
+          <w:szCs w:val="24"/>
+        </w:rPr>
+      </w:pPr>
+      <w:r>
+        <w:rPr>
+          <w:sz w:val="24"/>
+          <w:szCs w:val="24"/>
+        </w:rPr>
+        <w:t xml:space="preserve">wynikiem operacji logicznej jest typ </w:t>
+      </w:r>
+      <w:proofErr w:type="spellStart"/>
+      <w:r>
+        <w:rPr>
+          <w:sz w:val="24"/>
+          <w:szCs w:val="24"/>
+        </w:rPr>
+        <w:t>Bool</w:t>
+      </w:r>
+      <w:proofErr w:type="spellEnd"/>
     </w:p>
     <w:p>
       <w:pPr>
@@ -1165,14 +2065,14 @@
         <w:t>:</w:t>
       </w:r>
     </w:p>
-    <w:bookmarkStart w:id="1" w:name="_MON_1646347014"/>
-    <w:bookmarkEnd w:id="1"/>
+    <w:bookmarkStart w:id="3" w:name="_MON_1646347014"/>
+    <w:bookmarkEnd w:id="3"/>
     <w:p>
       <w:pPr>
         <w:jc w:val="both"/>
       </w:pPr>
       <w:r>
-        <w:object w:dxaOrig="9072" w:dyaOrig="2302" w14:anchorId="41210CF7">
+        <w:object w:dxaOrig="9072" w:dyaOrig="2238" w14:anchorId="41210CF7">
           <v:shapetype id="_x0000_t75" coordsize="21600,21600" o:spt="75" o:preferrelative="t" path="m@4@5l@4@11@9@11@9@5xe" filled="f" stroked="f">
             <v:stroke joinstyle="miter"/>
             <v:formulas>
@@ -1192,10 +2092,10 @@
             <v:path o:extrusionok="f" gradientshapeok="t" o:connecttype="rect"/>
             <o:lock v:ext="edit" aspectratio="t"/>
           </v:shapetype>
-          <v:shape id="_x0000_i1025" type="#_x0000_t75" style="width:453.6pt;height:114.6pt" o:ole="">
-            <v:imagedata r:id="rId10" o:title=""/>
+          <v:shape id="_x0000_i1069" type="#_x0000_t75" style="width:453pt;height:111.6pt" o:ole="">
+            <v:imagedata r:id="rId9" o:title=""/>
           </v:shape>
-          <o:OLEObject Type="Embed" ProgID="Word.OpenDocumentText.12" ShapeID="_x0000_i1025" DrawAspect="Content" ObjectID="_1648574909" r:id="rId11"/>
+          <o:OLEObject Type="Embed" ProgID="Word.OpenDocumentText.12" ShapeID="_x0000_i1069" DrawAspect="Content" ObjectID="_1650647004" r:id="rId10"/>
         </w:object>
       </w:r>
     </w:p>
@@ -1203,36 +2103,27 @@
       <w:pPr>
         <w:jc w:val="both"/>
       </w:pPr>
-    </w:p>
+      <w:r>
+        <w:t>A także własnoręcznie zdefiniowane waluty w pliku wejściowym</w:t>
+      </w:r>
+      <w:r>
+        <w:t xml:space="preserve"> o przykładowej strukturze: </w:t>
+      </w:r>
+    </w:p>
+    <w:bookmarkStart w:id="4" w:name="_MON_1650646160"/>
+    <w:bookmarkEnd w:id="4"/>
     <w:p>
       <w:pPr>
         <w:jc w:val="both"/>
       </w:pPr>
-    </w:p>
-    <w:p>
-      <w:pPr>
-        <w:jc w:val="both"/>
-      </w:pPr>
-    </w:p>
-    <w:p>
-      <w:pPr>
-        <w:jc w:val="both"/>
-      </w:pPr>
-    </w:p>
-    <w:p>
-      <w:pPr>
-        <w:jc w:val="both"/>
-      </w:pPr>
-    </w:p>
-    <w:p>
-      <w:pPr>
-        <w:jc w:val="both"/>
-      </w:pPr>
-    </w:p>
-    <w:p>
-      <w:pPr>
-        <w:jc w:val="both"/>
-      </w:pPr>
+      <w:r>
+        <w:object w:dxaOrig="9072" w:dyaOrig="4288" w14:anchorId="6AF3BD3E">
+          <v:shape id="_x0000_i1075" type="#_x0000_t75" style="width:453.6pt;height:169.2pt" o:ole="">
+            <v:imagedata r:id="rId11" o:title=""/>
+          </v:shape>
+          <o:OLEObject Type="Embed" ProgID="Word.OpenDocumentText.12" ShapeID="_x0000_i1075" DrawAspect="Content" ObjectID="_1650647005" r:id="rId12"/>
+        </w:object>
+      </w:r>
     </w:p>
     <w:p>
       <w:pPr>
@@ -1241,44 +2132,32 @@
       <w:r>
         <w:br w:type="page"/>
       </w:r>
-      <w:bookmarkStart w:id="2" w:name="_Toc37093495"/>
+      <w:bookmarkStart w:id="5" w:name="_Toc40033736"/>
       <w:r>
         <w:lastRenderedPageBreak/>
         <w:t>Przykład języka</w:t>
       </w:r>
-      <w:bookmarkEnd w:id="2"/>
+      <w:bookmarkEnd w:id="5"/>
     </w:p>
     <w:p>
       <w:pPr>
         <w:jc w:val="both"/>
       </w:pPr>
     </w:p>
-    <w:bookmarkStart w:id="3" w:name="_MON_1646348233"/>
-    <w:bookmarkEnd w:id="3"/>
+    <w:bookmarkStart w:id="6" w:name="_MON_1646348233"/>
+    <w:bookmarkEnd w:id="6"/>
     <w:p>
       <w:pPr>
         <w:jc w:val="both"/>
       </w:pPr>
       <w:r>
-        <w:object w:dxaOrig="9072" w:dyaOrig="10223" w14:anchorId="58615872">
-          <v:shape id="_x0000_i1026" type="#_x0000_t75" style="width:453.6pt;height:511.8pt" o:ole="">
-            <v:imagedata r:id="rId12" o:title=""/>
+        <w:object w:dxaOrig="9072" w:dyaOrig="12552" w14:anchorId="58615872">
+          <v:shape id="_x0000_i1031" type="#_x0000_t75" style="width:453pt;height:628.8pt" o:ole="">
+            <v:imagedata r:id="rId13" o:title=""/>
           </v:shape>
-          <o:OLEObject Type="Embed" ProgID="Word.OpenDocumentText.12" ShapeID="_x0000_i1026" DrawAspect="Content" ObjectID="_1648574910" r:id="rId13"/>
+          <o:OLEObject Type="Embed" ProgID="Word.OpenDocumentText.12" ShapeID="_x0000_i1031" DrawAspect="Content" ObjectID="_1650647006" r:id="rId14"/>
         </w:object>
       </w:r>
-    </w:p>
-    <w:p/>
-    <w:p/>
-    <w:p>
-      <w:pPr>
-        <w:jc w:val="both"/>
-      </w:pPr>
-    </w:p>
-    <w:p>
-      <w:pPr>
-        <w:jc w:val="both"/>
-      </w:pPr>
     </w:p>
     <w:p>
       <w:pPr>
@@ -1290,30 +2169,30 @@
         <w:pStyle w:val="Nagwek1"/>
         <w:jc w:val="both"/>
       </w:pPr>
-      <w:bookmarkStart w:id="4" w:name="_Toc37093496"/>
+      <w:bookmarkStart w:id="7" w:name="_Toc40033737"/>
       <w:r>
         <w:lastRenderedPageBreak/>
         <w:t>Formalny opis gramatyki</w:t>
       </w:r>
-      <w:bookmarkEnd w:id="4"/>
+      <w:bookmarkEnd w:id="7"/>
     </w:p>
     <w:p>
       <w:pPr>
         <w:jc w:val="both"/>
       </w:pPr>
     </w:p>
-    <w:bookmarkStart w:id="5" w:name="_MON_1646344144"/>
-    <w:bookmarkEnd w:id="5"/>
+    <w:bookmarkStart w:id="8" w:name="_MON_1646344144"/>
+    <w:bookmarkEnd w:id="8"/>
     <w:p>
       <w:pPr>
         <w:jc w:val="both"/>
       </w:pPr>
       <w:r>
-        <w:object w:dxaOrig="9072" w:dyaOrig="12650" w14:anchorId="2DED9483">
-          <v:shape id="_x0000_i1029" type="#_x0000_t75" style="width:453.6pt;height:632.4pt" o:ole="">
-            <v:imagedata r:id="rId14" o:title=""/>
+        <w:object w:dxaOrig="9072" w:dyaOrig="13884" w14:anchorId="2DED9483">
+          <v:shape id="_x0000_i1027" type="#_x0000_t75" style="width:453pt;height:654pt" o:ole="">
+            <v:imagedata r:id="rId15" o:title=""/>
           </v:shape>
-          <o:OLEObject Type="Embed" ProgID="Word.OpenDocumentText.12" ShapeID="_x0000_i1029" DrawAspect="Content" ObjectID="_1648574911" r:id="rId15"/>
+          <o:OLEObject Type="Embed" ProgID="Word.OpenDocumentText.12" ShapeID="_x0000_i1027" DrawAspect="Content" ObjectID="_1650647007" r:id="rId16"/>
         </w:object>
       </w:r>
     </w:p>
@@ -1322,6 +2201,12 @@
         <w:pStyle w:val="Nagwek1"/>
         <w:jc w:val="both"/>
       </w:pPr>
+      <w:bookmarkStart w:id="9" w:name="_Toc40033738"/>
+      <w:r>
+        <w:lastRenderedPageBreak/>
+        <w:t>Opis techniczny realizacji</w:t>
+      </w:r>
+      <w:bookmarkEnd w:id="9"/>
     </w:p>
     <w:p>
       <w:pPr>
@@ -1331,122 +2216,149 @@
     <w:p>
       <w:pPr>
         <w:jc w:val="both"/>
-      </w:pPr>
+        <w:rPr>
+          <w:sz w:val="24"/>
+          <w:szCs w:val="24"/>
+        </w:rPr>
+      </w:pPr>
+      <w:r>
+        <w:rPr>
+          <w:sz w:val="24"/>
+          <w:szCs w:val="24"/>
+        </w:rPr>
+        <w:t xml:space="preserve">Projekt </w:t>
+      </w:r>
+      <w:r>
+        <w:rPr>
+          <w:sz w:val="24"/>
+          <w:szCs w:val="24"/>
+        </w:rPr>
+        <w:t>jest z</w:t>
+      </w:r>
+      <w:r>
+        <w:rPr>
+          <w:sz w:val="24"/>
+          <w:szCs w:val="24"/>
+        </w:rPr>
+        <w:t xml:space="preserve">realizowany w języku Java z wykorzystaniem narzędzia </w:t>
+      </w:r>
+      <w:proofErr w:type="spellStart"/>
+      <w:r>
+        <w:rPr>
+          <w:sz w:val="24"/>
+          <w:szCs w:val="24"/>
+        </w:rPr>
+        <w:t>Maven</w:t>
+      </w:r>
+      <w:proofErr w:type="spellEnd"/>
+      <w:r>
+        <w:rPr>
+          <w:sz w:val="24"/>
+          <w:szCs w:val="24"/>
+        </w:rPr>
+        <w:t>.</w:t>
+      </w:r>
     </w:p>
     <w:p>
       <w:pPr>
         <w:jc w:val="both"/>
-      </w:pPr>
+        <w:rPr>
+          <w:sz w:val="24"/>
+          <w:szCs w:val="24"/>
+        </w:rPr>
+      </w:pPr>
+      <w:r>
+        <w:rPr>
+          <w:sz w:val="24"/>
+          <w:szCs w:val="24"/>
+        </w:rPr>
+        <w:t>Do testów jednostkowych zosta</w:t>
+      </w:r>
+      <w:r>
+        <w:rPr>
+          <w:sz w:val="24"/>
+          <w:szCs w:val="24"/>
+        </w:rPr>
+        <w:t>ła</w:t>
+      </w:r>
+      <w:r>
+        <w:rPr>
+          <w:sz w:val="24"/>
+          <w:szCs w:val="24"/>
+        </w:rPr>
+        <w:t xml:space="preserve"> biblioteka </w:t>
+      </w:r>
+      <w:proofErr w:type="spellStart"/>
+      <w:r>
+        <w:rPr>
+          <w:sz w:val="24"/>
+          <w:szCs w:val="24"/>
+        </w:rPr>
+        <w:t>JUnit</w:t>
+      </w:r>
+      <w:proofErr w:type="spellEnd"/>
+      <w:r>
+        <w:rPr>
+          <w:sz w:val="24"/>
+          <w:szCs w:val="24"/>
+        </w:rPr>
+        <w:t>.</w:t>
+      </w:r>
     </w:p>
     <w:p>
       <w:pPr>
         <w:jc w:val="both"/>
-      </w:pPr>
+        <w:rPr>
+          <w:sz w:val="24"/>
+          <w:szCs w:val="24"/>
+        </w:rPr>
+      </w:pPr>
+      <w:r>
+        <w:rPr>
+          <w:sz w:val="24"/>
+          <w:szCs w:val="24"/>
+        </w:rPr>
+        <w:t xml:space="preserve">Program </w:t>
+      </w:r>
+      <w:r>
+        <w:rPr>
+          <w:sz w:val="24"/>
+          <w:szCs w:val="24"/>
+        </w:rPr>
+        <w:t>jest</w:t>
+      </w:r>
+      <w:r>
+        <w:rPr>
+          <w:sz w:val="24"/>
+          <w:szCs w:val="24"/>
+        </w:rPr>
+        <w:t xml:space="preserve"> uruchamiany z poziomu konsoli wraz z </w:t>
+      </w:r>
+      <w:r>
+        <w:rPr>
+          <w:sz w:val="24"/>
+          <w:szCs w:val="24"/>
+        </w:rPr>
+        <w:t>argumentami</w:t>
+      </w:r>
+      <w:r>
+        <w:rPr>
+          <w:sz w:val="24"/>
+          <w:szCs w:val="24"/>
+        </w:rPr>
+        <w:t xml:space="preserve"> do wczytania pliku z programem napisanym w tworzonym języku</w:t>
+      </w:r>
+      <w:r>
+        <w:rPr>
+          <w:sz w:val="24"/>
+          <w:szCs w:val="24"/>
+        </w:rPr>
+        <w:t xml:space="preserve"> oraz pliku z walutami.</w:t>
+      </w:r>
     </w:p>
     <w:p>
       <w:pPr>
         <w:jc w:val="both"/>
-      </w:pPr>
-    </w:p>
-    <w:p>
-      <w:pPr>
-        <w:pStyle w:val="Nagwek1"/>
-        <w:jc w:val="both"/>
-      </w:pPr>
-      <w:bookmarkStart w:id="6" w:name="_Toc37093497"/>
-      <w:r>
-        <w:t>Opis techniczny realizacji</w:t>
-      </w:r>
-      <w:bookmarkEnd w:id="6"/>
-    </w:p>
-    <w:p>
-      <w:pPr>
-        <w:jc w:val="both"/>
-      </w:pPr>
-    </w:p>
-    <w:p>
-      <w:pPr>
-        <w:jc w:val="both"/>
-        <w:rPr>
-          <w:sz w:val="24"/>
-          <w:szCs w:val="24"/>
-        </w:rPr>
-      </w:pPr>
-      <w:r>
-        <w:rPr>
-          <w:sz w:val="24"/>
-          <w:szCs w:val="24"/>
-        </w:rPr>
-        <w:t xml:space="preserve">Projekt będzie realizowany w języku Java z wykorzystaniem narzędzia </w:t>
-      </w:r>
-      <w:proofErr w:type="spellStart"/>
-      <w:r>
-        <w:rPr>
-          <w:sz w:val="24"/>
-          <w:szCs w:val="24"/>
-        </w:rPr>
-        <w:t>Maven</w:t>
-      </w:r>
-      <w:proofErr w:type="spellEnd"/>
-      <w:r>
-        <w:rPr>
-          <w:sz w:val="24"/>
-          <w:szCs w:val="24"/>
-        </w:rPr>
-        <w:t>.</w:t>
-      </w:r>
-    </w:p>
-    <w:p>
-      <w:pPr>
-        <w:jc w:val="both"/>
-        <w:rPr>
-          <w:sz w:val="24"/>
-          <w:szCs w:val="24"/>
-        </w:rPr>
-      </w:pPr>
-      <w:r>
-        <w:rPr>
-          <w:sz w:val="24"/>
-          <w:szCs w:val="24"/>
-        </w:rPr>
-        <w:t xml:space="preserve">Do testów jednostkowych wykorzystana zostanie biblioteka </w:t>
-      </w:r>
-      <w:proofErr w:type="spellStart"/>
-      <w:r>
-        <w:rPr>
-          <w:sz w:val="24"/>
-          <w:szCs w:val="24"/>
-        </w:rPr>
-        <w:t>JUnit</w:t>
-      </w:r>
-      <w:proofErr w:type="spellEnd"/>
-      <w:r>
-        <w:rPr>
-          <w:sz w:val="24"/>
-          <w:szCs w:val="24"/>
-        </w:rPr>
-        <w:t>.</w:t>
-      </w:r>
-    </w:p>
-    <w:p>
-      <w:pPr>
-        <w:jc w:val="both"/>
-        <w:rPr>
-          <w:sz w:val="24"/>
-          <w:szCs w:val="24"/>
-        </w:rPr>
-      </w:pPr>
-      <w:r>
-        <w:rPr>
-          <w:sz w:val="24"/>
-          <w:szCs w:val="24"/>
-        </w:rPr>
-        <w:t>Program będzie uruchamiany z poziomu konsoli wraz z argumentem do wczytania pliku z programem napisanym w tworzonym języku.</w:t>
-      </w:r>
-    </w:p>
-    <w:p>
-      <w:pPr>
-        <w:jc w:val="both"/>
         <w:rPr>
           <w:sz w:val="24"/>
           <w:szCs w:val="24"/>
@@ -1454,8 +2366,8 @@
       </w:pPr>
     </w:p>
     <w:sectPr>
-      <w:headerReference w:type="default" r:id="rId16"/>
-      <w:footerReference w:type="default" r:id="rId17"/>
+      <w:headerReference w:type="default" r:id="rId17"/>
+      <w:footerReference w:type="default" r:id="rId18"/>
       <w:pgSz w:w="11906" w:h="16838"/>
       <w:pgMar w:top="1417" w:right="1417" w:bottom="1417" w:left="1417" w:header="708" w:footer="708" w:gutter="0"/>
       <w:pgNumType w:start="0"/>
@@ -1833,6 +2745,232 @@
     </w:lvl>
   </w:abstractNum>
   <w:abstractNum w:abstractNumId="2" w15:restartNumberingAfterBreak="0">
+    <w:nsid w:val="2B19241B"/>
+    <w:multiLevelType w:val="hybridMultilevel"/>
+    <w:tmpl w:val="B048596E"/>
+    <w:lvl w:ilvl="0" w:tplc="04150001">
+      <w:start w:val="1"/>
+      <w:numFmt w:val="bullet"/>
+      <w:lvlText w:val=""/>
+      <w:lvlJc w:val="left"/>
+      <w:pPr>
+        <w:ind w:left="720" w:hanging="360"/>
+      </w:pPr>
+      <w:rPr>
+        <w:rFonts w:ascii="Symbol" w:hAnsi="Symbol" w:hint="default"/>
+      </w:rPr>
+    </w:lvl>
+    <w:lvl w:ilvl="1" w:tplc="04150003" w:tentative="1">
+      <w:start w:val="1"/>
+      <w:numFmt w:val="bullet"/>
+      <w:lvlText w:val="o"/>
+      <w:lvlJc w:val="left"/>
+      <w:pPr>
+        <w:ind w:left="1440" w:hanging="360"/>
+      </w:pPr>
+      <w:rPr>
+        <w:rFonts w:ascii="Courier New" w:hAnsi="Courier New" w:cs="Courier New" w:hint="default"/>
+      </w:rPr>
+    </w:lvl>
+    <w:lvl w:ilvl="2" w:tplc="04150005" w:tentative="1">
+      <w:start w:val="1"/>
+      <w:numFmt w:val="bullet"/>
+      <w:lvlText w:val=""/>
+      <w:lvlJc w:val="left"/>
+      <w:pPr>
+        <w:ind w:left="2160" w:hanging="360"/>
+      </w:pPr>
+      <w:rPr>
+        <w:rFonts w:ascii="Wingdings" w:hAnsi="Wingdings" w:hint="default"/>
+      </w:rPr>
+    </w:lvl>
+    <w:lvl w:ilvl="3" w:tplc="04150001" w:tentative="1">
+      <w:start w:val="1"/>
+      <w:numFmt w:val="bullet"/>
+      <w:lvlText w:val=""/>
+      <w:lvlJc w:val="left"/>
+      <w:pPr>
+        <w:ind w:left="2880" w:hanging="360"/>
+      </w:pPr>
+      <w:rPr>
+        <w:rFonts w:ascii="Symbol" w:hAnsi="Symbol" w:hint="default"/>
+      </w:rPr>
+    </w:lvl>
+    <w:lvl w:ilvl="4" w:tplc="04150003" w:tentative="1">
+      <w:start w:val="1"/>
+      <w:numFmt w:val="bullet"/>
+      <w:lvlText w:val="o"/>
+      <w:lvlJc w:val="left"/>
+      <w:pPr>
+        <w:ind w:left="3600" w:hanging="360"/>
+      </w:pPr>
+      <w:rPr>
+        <w:rFonts w:ascii="Courier New" w:hAnsi="Courier New" w:cs="Courier New" w:hint="default"/>
+      </w:rPr>
+    </w:lvl>
+    <w:lvl w:ilvl="5" w:tplc="04150005" w:tentative="1">
+      <w:start w:val="1"/>
+      <w:numFmt w:val="bullet"/>
+      <w:lvlText w:val=""/>
+      <w:lvlJc w:val="left"/>
+      <w:pPr>
+        <w:ind w:left="4320" w:hanging="360"/>
+      </w:pPr>
+      <w:rPr>
+        <w:rFonts w:ascii="Wingdings" w:hAnsi="Wingdings" w:hint="default"/>
+      </w:rPr>
+    </w:lvl>
+    <w:lvl w:ilvl="6" w:tplc="04150001" w:tentative="1">
+      <w:start w:val="1"/>
+      <w:numFmt w:val="bullet"/>
+      <w:lvlText w:val=""/>
+      <w:lvlJc w:val="left"/>
+      <w:pPr>
+        <w:ind w:left="5040" w:hanging="360"/>
+      </w:pPr>
+      <w:rPr>
+        <w:rFonts w:ascii="Symbol" w:hAnsi="Symbol" w:hint="default"/>
+      </w:rPr>
+    </w:lvl>
+    <w:lvl w:ilvl="7" w:tplc="04150003" w:tentative="1">
+      <w:start w:val="1"/>
+      <w:numFmt w:val="bullet"/>
+      <w:lvlText w:val="o"/>
+      <w:lvlJc w:val="left"/>
+      <w:pPr>
+        <w:ind w:left="5760" w:hanging="360"/>
+      </w:pPr>
+      <w:rPr>
+        <w:rFonts w:ascii="Courier New" w:hAnsi="Courier New" w:cs="Courier New" w:hint="default"/>
+      </w:rPr>
+    </w:lvl>
+    <w:lvl w:ilvl="8" w:tplc="04150005" w:tentative="1">
+      <w:start w:val="1"/>
+      <w:numFmt w:val="bullet"/>
+      <w:lvlText w:val=""/>
+      <w:lvlJc w:val="left"/>
+      <w:pPr>
+        <w:ind w:left="6480" w:hanging="360"/>
+      </w:pPr>
+      <w:rPr>
+        <w:rFonts w:ascii="Wingdings" w:hAnsi="Wingdings" w:hint="default"/>
+      </w:rPr>
+    </w:lvl>
+  </w:abstractNum>
+  <w:abstractNum w:abstractNumId="3" w15:restartNumberingAfterBreak="0">
+    <w:nsid w:val="415049DF"/>
+    <w:multiLevelType w:val="hybridMultilevel"/>
+    <w:tmpl w:val="7592D3B6"/>
+    <w:lvl w:ilvl="0" w:tplc="04150001">
+      <w:start w:val="1"/>
+      <w:numFmt w:val="bullet"/>
+      <w:lvlText w:val=""/>
+      <w:lvlJc w:val="left"/>
+      <w:pPr>
+        <w:ind w:left="720" w:hanging="360"/>
+      </w:pPr>
+      <w:rPr>
+        <w:rFonts w:ascii="Symbol" w:hAnsi="Symbol" w:hint="default"/>
+      </w:rPr>
+    </w:lvl>
+    <w:lvl w:ilvl="1" w:tplc="04150003" w:tentative="1">
+      <w:start w:val="1"/>
+      <w:numFmt w:val="bullet"/>
+      <w:lvlText w:val="o"/>
+      <w:lvlJc w:val="left"/>
+      <w:pPr>
+        <w:ind w:left="1440" w:hanging="360"/>
+      </w:pPr>
+      <w:rPr>
+        <w:rFonts w:ascii="Courier New" w:hAnsi="Courier New" w:cs="Courier New" w:hint="default"/>
+      </w:rPr>
+    </w:lvl>
+    <w:lvl w:ilvl="2" w:tplc="04150005" w:tentative="1">
+      <w:start w:val="1"/>
+      <w:numFmt w:val="bullet"/>
+      <w:lvlText w:val=""/>
+      <w:lvlJc w:val="left"/>
+      <w:pPr>
+        <w:ind w:left="2160" w:hanging="360"/>
+      </w:pPr>
+      <w:rPr>
+        <w:rFonts w:ascii="Wingdings" w:hAnsi="Wingdings" w:hint="default"/>
+      </w:rPr>
+    </w:lvl>
+    <w:lvl w:ilvl="3" w:tplc="04150001" w:tentative="1">
+      <w:start w:val="1"/>
+      <w:numFmt w:val="bullet"/>
+      <w:lvlText w:val=""/>
+      <w:lvlJc w:val="left"/>
+      <w:pPr>
+        <w:ind w:left="2880" w:hanging="360"/>
+      </w:pPr>
+      <w:rPr>
+        <w:rFonts w:ascii="Symbol" w:hAnsi="Symbol" w:hint="default"/>
+      </w:rPr>
+    </w:lvl>
+    <w:lvl w:ilvl="4" w:tplc="04150003" w:tentative="1">
+      <w:start w:val="1"/>
+      <w:numFmt w:val="bullet"/>
+      <w:lvlText w:val="o"/>
+      <w:lvlJc w:val="left"/>
+      <w:pPr>
+        <w:ind w:left="3600" w:hanging="360"/>
+      </w:pPr>
+      <w:rPr>
+        <w:rFonts w:ascii="Courier New" w:hAnsi="Courier New" w:cs="Courier New" w:hint="default"/>
+      </w:rPr>
+    </w:lvl>
+    <w:lvl w:ilvl="5" w:tplc="04150005" w:tentative="1">
+      <w:start w:val="1"/>
+      <w:numFmt w:val="bullet"/>
+      <w:lvlText w:val=""/>
+      <w:lvlJc w:val="left"/>
+      <w:pPr>
+        <w:ind w:left="4320" w:hanging="360"/>
+      </w:pPr>
+      <w:rPr>
+        <w:rFonts w:ascii="Wingdings" w:hAnsi="Wingdings" w:hint="default"/>
+      </w:rPr>
+    </w:lvl>
+    <w:lvl w:ilvl="6" w:tplc="04150001" w:tentative="1">
+      <w:start w:val="1"/>
+      <w:numFmt w:val="bullet"/>
+      <w:lvlText w:val=""/>
+      <w:lvlJc w:val="left"/>
+      <w:pPr>
+        <w:ind w:left="5040" w:hanging="360"/>
+      </w:pPr>
+      <w:rPr>
+        <w:rFonts w:ascii="Symbol" w:hAnsi="Symbol" w:hint="default"/>
+      </w:rPr>
+    </w:lvl>
+    <w:lvl w:ilvl="7" w:tplc="04150003" w:tentative="1">
+      <w:start w:val="1"/>
+      <w:numFmt w:val="bullet"/>
+      <w:lvlText w:val="o"/>
+      <w:lvlJc w:val="left"/>
+      <w:pPr>
+        <w:ind w:left="5760" w:hanging="360"/>
+      </w:pPr>
+      <w:rPr>
+        <w:rFonts w:ascii="Courier New" w:hAnsi="Courier New" w:cs="Courier New" w:hint="default"/>
+      </w:rPr>
+    </w:lvl>
+    <w:lvl w:ilvl="8" w:tplc="04150005" w:tentative="1">
+      <w:start w:val="1"/>
+      <w:numFmt w:val="bullet"/>
+      <w:lvlText w:val=""/>
+      <w:lvlJc w:val="left"/>
+      <w:pPr>
+        <w:ind w:left="6480" w:hanging="360"/>
+      </w:pPr>
+      <w:rPr>
+        <w:rFonts w:ascii="Wingdings" w:hAnsi="Wingdings" w:hint="default"/>
+      </w:rPr>
+    </w:lvl>
+  </w:abstractNum>
+  <w:abstractNum w:abstractNumId="4" w15:restartNumberingAfterBreak="0">
     <w:nsid w:val="517653BA"/>
     <w:multiLevelType w:val="hybridMultilevel"/>
     <w:tmpl w:val="54C80E32"/>
@@ -1922,13 +3060,19 @@
     </w:lvl>
   </w:abstractNum>
   <w:num w:numId="1">
-    <w:abstractNumId w:val="2"/>
+    <w:abstractNumId w:val="4"/>
   </w:num>
   <w:num w:numId="2">
     <w:abstractNumId w:val="0"/>
   </w:num>
   <w:num w:numId="3">
     <w:abstractNumId w:val="1"/>
+  </w:num>
+  <w:num w:numId="4">
+    <w:abstractNumId w:val="3"/>
+  </w:num>
+  <w:num w:numId="5">
+    <w:abstractNumId w:val="2"/>
   </w:num>
 </w:numbering>
 </file>
@@ -2768,7 +3912,7 @@
     <w:charset w:val="EE"/>
     <w:family w:val="roman"/>
     <w:pitch w:val="variable"/>
-    <w:sig w:usb0="E0002EFF" w:usb1="C000785B" w:usb2="00000009" w:usb3="00000000" w:csb0="000001FF" w:csb1="00000000"/>
+    <w:sig w:usb0="E0002AFF" w:usb1="C0007843" w:usb2="00000009" w:usb3="00000000" w:csb0="000001FF" w:csb1="00000000"/>
   </w:font>
   <w:font w:name="Courier New">
     <w:panose1 w:val="02070309020205020404"/>
@@ -2789,14 +3933,30 @@
     <w:charset w:val="EE"/>
     <w:family w:val="swiss"/>
     <w:pitch w:val="variable"/>
-    <w:sig w:usb0="E4002EFF" w:usb1="C000247B" w:usb2="00000009" w:usb3="00000000" w:csb0="000001FF" w:csb1="00000000"/>
+    <w:sig w:usb0="E0002AFF" w:usb1="4000ACFF" w:usb2="00000001" w:usb3="00000000" w:csb0="000001FF" w:csb1="00000000"/>
   </w:font>
   <w:font w:name="Calibri Light">
     <w:panose1 w:val="020F0302020204030204"/>
     <w:charset w:val="EE"/>
     <w:family w:val="swiss"/>
     <w:pitch w:val="variable"/>
-    <w:sig w:usb0="E4002EFF" w:usb1="C000247B" w:usb2="00000009" w:usb3="00000000" w:csb0="000001FF" w:csb1="00000000"/>
+    <w:sig w:usb0="A0002AEF" w:usb1="4000207B" w:usb2="00000000" w:usb3="00000000" w:csb0="000001FF" w:csb1="00000000"/>
+  </w:font>
+  <w:font w:name="Yu Gothic Light">
+    <w:altName w:val="游ゴシック Light"/>
+    <w:panose1 w:val="020B0300000000000000"/>
+    <w:charset w:val="80"/>
+    <w:family w:val="swiss"/>
+    <w:pitch w:val="variable"/>
+    <w:sig w:usb0="E00002FF" w:usb1="2AC7FDFF" w:usb2="00000016" w:usb3="00000000" w:csb0="0002009F" w:csb1="00000000"/>
+  </w:font>
+  <w:font w:name="Yu Mincho">
+    <w:altName w:val="游明朝"/>
+    <w:panose1 w:val="02020400000000000000"/>
+    <w:charset w:val="80"/>
+    <w:family w:val="roman"/>
+    <w:pitch w:val="variable"/>
+    <w:sig w:usb0="800002E7" w:usb1="2AC7FCFF" w:usb2="00000012" w:usb3="00000000" w:csb0="0002009F" w:csb1="00000000"/>
   </w:font>
 </w:fonts>
 </file>
@@ -2820,9 +3980,11 @@
     <w:rsidRoot w:val="004100AF"/>
     <w:rsid w:val="000627CF"/>
     <w:rsid w:val="004100AF"/>
+    <w:rsid w:val="0043646A"/>
     <w:rsid w:val="00441BDF"/>
     <w:rsid w:val="00583315"/>
     <w:rsid w:val="00AF5091"/>
+    <w:rsid w:val="00BB69F3"/>
     <w:rsid w:val="00BB6A24"/>
     <w:rsid w:val="00D844B1"/>
     <w:rsid w:val="00F13DE7"/>
@@ -2840,7 +4002,7 @@
     <m:intLim m:val="subSup"/>
     <m:naryLim m:val="undOvr"/>
   </m:mathPr>
-  <w:themeFontLang w:val="pl-PL"/>
+  <w:themeFontLang w:val="pl-PL" w:eastAsia="ja-JP"/>
   <w:clrSchemeMapping w:bg1="light1" w:t1="dark1" w:bg2="light2" w:t2="dark2" w:accent1="accent1" w:accent2="accent2" w:accent3="accent3" w:accent4="accent4" w:accent5="accent5" w:accent6="accent6" w:hyperlink="hyperlink" w:followedHyperlink="followedHyperlink"/>
   <w:decimalSymbol w:val=","/>
   <w:listSeparator w:val=";"/>
@@ -3601,7 +4763,7 @@
 
 <file path=customXml/item1.xml><?xml version="1.0" encoding="utf-8"?>
 <CoverPageProperties xmlns="http://schemas.microsoft.com/office/2006/coverPageProps">
-  <PublishDate>2020-03-22T00:00:00</PublishDate>
+  <PublishDate>2020-05-08T00:00:00</PublishDate>
   <Abstract/>
   <CompanyAddress/>
   <CompanyPhone/>
@@ -3623,7 +4785,7 @@
 </file>
 
 <file path=customXml/itemProps2.xml><?xml version="1.0" encoding="utf-8"?>
-<ds:datastoreItem xmlns:ds="http://schemas.openxmlformats.org/officeDocument/2006/customXml" ds:itemID="{9F3220AA-228F-41D5-A684-43C53F3E3AE4}">
+<ds:datastoreItem xmlns:ds="http://schemas.openxmlformats.org/officeDocument/2006/customXml" ds:itemID="{11B1D134-8EAC-4941-8E74-B7F16430040B}">
   <ds:schemaRefs>
     <ds:schemaRef ds:uri="http://schemas.openxmlformats.org/officeDocument/2006/bibliography"/>
   </ds:schemaRefs>
